--- a/Documentation.docx
+++ b/Documentation.docx
@@ -7,86 +7,19 @@
         <w:rPr>
           <w:b/>
           <w:color w:val="FF0000"/>
+          <w:sz w:val="40"/>
+          <w:szCs w:val="40"/>
+          <w:lang w:val="en-US"/>
         </w:rPr>
       </w:pPr>
       <w:r>
         <w:rPr>
           <w:b/>
           <w:color w:val="FF0000"/>
+          <w:sz w:val="40"/>
+          <w:szCs w:val="40"/>
         </w:rPr>
         <w:t xml:space="preserve">Програмиране на C#. </w:t>
-      </w:r>
-      <w:proofErr w:type="spellStart"/>
-      <w:r>
-        <w:rPr>
-          <w:b/>
-          <w:color w:val="FF0000"/>
-          <w:lang w:val="en-US"/>
-        </w:rPr>
-        <w:t>Демонстрация</w:t>
-      </w:r>
-      <w:proofErr w:type="spellEnd"/>
-      <w:r>
-        <w:rPr>
-          <w:b/>
-          <w:color w:val="FF0000"/>
-          <w:lang w:val="en-US"/>
-        </w:rPr>
-        <w:t xml:space="preserve"> </w:t>
-      </w:r>
-      <w:proofErr w:type="spellStart"/>
-      <w:r>
-        <w:rPr>
-          <w:b/>
-          <w:color w:val="FF0000"/>
-          <w:lang w:val="en-US"/>
-        </w:rPr>
-        <w:t>на</w:t>
-      </w:r>
-      <w:proofErr w:type="spellEnd"/>
-      <w:r>
-        <w:rPr>
-          <w:b/>
-          <w:color w:val="FF0000"/>
-          <w:lang w:val="en-US"/>
-        </w:rPr>
-        <w:t xml:space="preserve"> </w:t>
-      </w:r>
-      <w:proofErr w:type="gramStart"/>
-      <w:r>
-        <w:rPr>
-          <w:b/>
-          <w:color w:val="FF0000"/>
-          <w:lang w:val="en-US"/>
-        </w:rPr>
-        <w:t>BFS(</w:t>
-      </w:r>
-      <w:proofErr w:type="gramEnd"/>
-      <w:r>
-        <w:rPr>
-          <w:b/>
-          <w:color w:val="FF0000"/>
-          <w:lang w:val="en-US"/>
-        </w:rPr>
-        <w:t xml:space="preserve">Breath First Search) </w:t>
-      </w:r>
-      <w:proofErr w:type="spellStart"/>
-      <w:r>
-        <w:rPr>
-          <w:b/>
-          <w:color w:val="FF0000"/>
-          <w:lang w:val="en-US"/>
-        </w:rPr>
-        <w:t>алгоритъм</w:t>
-      </w:r>
-      <w:proofErr w:type="spellEnd"/>
-      <w:r>
-        <w:rPr>
-          <w:b/>
-          <w:color w:val="FF0000"/>
-          <w:lang w:val="en-US"/>
-        </w:rPr>
-        <w:t>.</w:t>
       </w:r>
     </w:p>
     <w:p>
@@ -94,31 +27,97 @@
         <w:rPr>
           <w:b/>
           <w:color w:val="FF0000"/>
+          <w:sz w:val="40"/>
+          <w:szCs w:val="40"/>
         </w:rPr>
       </w:pPr>
-      <w:r>
-        <w:rPr>
-          <w:b/>
-          <w:color w:val="FF0000"/>
-          <w:lang w:val="en-US"/>
-        </w:rPr>
-        <w:t>А</w:t>
-      </w:r>
-      <w:proofErr w:type="spellStart"/>
-      <w:r>
-        <w:rPr>
-          <w:b/>
-          <w:color w:val="FF0000"/>
-        </w:rPr>
-        <w:t>втор</w:t>
-      </w:r>
-      <w:proofErr w:type="spellEnd"/>
-      <w:r>
-        <w:rPr>
-          <w:b/>
-          <w:color w:val="FF0000"/>
-        </w:rPr>
-        <w:t>: Даниел Дамянов</w:t>
+      <w:proofErr w:type="spellStart"/>
+      <w:r>
+        <w:rPr>
+          <w:b/>
+          <w:color w:val="FF0000"/>
+          <w:sz w:val="40"/>
+          <w:szCs w:val="40"/>
+          <w:lang w:val="en-US"/>
+        </w:rPr>
+        <w:t>Демонстрация</w:t>
+      </w:r>
+      <w:proofErr w:type="spellEnd"/>
+      <w:r>
+        <w:rPr>
+          <w:b/>
+          <w:color w:val="FF0000"/>
+          <w:sz w:val="40"/>
+          <w:szCs w:val="40"/>
+          <w:lang w:val="en-US"/>
+        </w:rPr>
+        <w:t xml:space="preserve"> </w:t>
+      </w:r>
+      <w:proofErr w:type="spellStart"/>
+      <w:r>
+        <w:rPr>
+          <w:b/>
+          <w:color w:val="FF0000"/>
+          <w:sz w:val="40"/>
+          <w:szCs w:val="40"/>
+          <w:lang w:val="en-US"/>
+        </w:rPr>
+        <w:t>на</w:t>
+      </w:r>
+      <w:proofErr w:type="spellEnd"/>
+      <w:r>
+        <w:rPr>
+          <w:b/>
+          <w:color w:val="FF0000"/>
+          <w:sz w:val="40"/>
+          <w:szCs w:val="40"/>
+          <w:lang w:val="en-US"/>
+        </w:rPr>
+        <w:t xml:space="preserve"> </w:t>
+      </w:r>
+      <w:proofErr w:type="gramStart"/>
+      <w:r>
+        <w:rPr>
+          <w:b/>
+          <w:color w:val="FF0000"/>
+          <w:sz w:val="40"/>
+          <w:szCs w:val="40"/>
+          <w:lang w:val="en-US"/>
+        </w:rPr>
+        <w:t>BFS(</w:t>
+      </w:r>
+      <w:proofErr w:type="gramEnd"/>
+      <w:r>
+        <w:rPr>
+          <w:b/>
+          <w:color w:val="FF0000"/>
+          <w:sz w:val="40"/>
+          <w:szCs w:val="40"/>
+          <w:lang w:val="en-US"/>
+        </w:rPr>
+        <w:t xml:space="preserve">Breath First Search) </w:t>
+      </w:r>
+      <w:proofErr w:type="spellStart"/>
+      <w:r>
+        <w:rPr>
+          <w:b/>
+          <w:color w:val="FF0000"/>
+          <w:sz w:val="40"/>
+          <w:szCs w:val="40"/>
+          <w:lang w:val="en-US"/>
+        </w:rPr>
+        <w:t>алгоритъм</w:t>
+      </w:r>
+      <w:proofErr w:type="spellEnd"/>
+      <w:r>
+        <w:rPr>
+          <w:b/>
+          <w:color w:val="FF0000"/>
+          <w:sz w:val="40"/>
+          <w:szCs w:val="40"/>
+          <w:lang w:val="en-US"/>
+        </w:rPr>
+        <w:t>.</w:t>
       </w:r>
     </w:p>
     <w:p>
@@ -126,275 +125,763 @@
         <w:rPr>
           <w:b/>
           <w:color w:val="FF0000"/>
+          <w:sz w:val="40"/>
+          <w:szCs w:val="40"/>
         </w:rPr>
       </w:pPr>
       <w:r>
         <w:rPr>
           <w:b/>
           <w:color w:val="FF0000"/>
-        </w:rPr>
-        <w:t>К</w:t>
-      </w:r>
-      <w:r>
-        <w:rPr>
-          <w:b/>
-          <w:color w:val="FF0000"/>
-        </w:rPr>
-        <w:t>лас: 11А</w:t>
+          <w:sz w:val="40"/>
+          <w:szCs w:val="40"/>
+          <w:lang w:val="en-US"/>
+        </w:rPr>
+        <w:t>А</w:t>
+      </w:r>
+      <w:proofErr w:type="spellStart"/>
+      <w:r>
+        <w:rPr>
+          <w:b/>
+          <w:color w:val="FF0000"/>
+          <w:sz w:val="40"/>
+          <w:szCs w:val="40"/>
+        </w:rPr>
+        <w:t>втор</w:t>
+      </w:r>
+      <w:proofErr w:type="spellEnd"/>
+      <w:r>
+        <w:rPr>
+          <w:b/>
+          <w:color w:val="FF0000"/>
+          <w:sz w:val="40"/>
+          <w:szCs w:val="40"/>
+        </w:rPr>
+        <w:t>: Даниел Дамянов</w:t>
       </w:r>
     </w:p>
     <w:p>
-      <w:r>
-        <w:rPr>
-          <w:b/>
-          <w:color w:val="FF0000"/>
-        </w:rPr>
-        <w:t xml:space="preserve"> </w:t>
-      </w:r>
-      <w:proofErr w:type="spellStart"/>
-      <w:r>
-        <w:rPr>
-          <w:b/>
-          <w:color w:val="FF0000"/>
-        </w:rPr>
-        <w:t>No</w:t>
-      </w:r>
-      <w:proofErr w:type="spellEnd"/>
-      <w:r>
-        <w:rPr>
-          <w:b/>
-          <w:color w:val="FF0000"/>
-        </w:rPr>
-        <w:t>: 7</w:t>
+      <w:pPr>
+        <w:rPr>
+          <w:b/>
+          <w:color w:val="FF0000"/>
+          <w:sz w:val="40"/>
+          <w:szCs w:val="40"/>
+        </w:rPr>
+      </w:pPr>
+      <w:r>
+        <w:rPr>
+          <w:b/>
+          <w:color w:val="FF0000"/>
+          <w:sz w:val="40"/>
+          <w:szCs w:val="40"/>
+        </w:rPr>
+        <w:t>К</w:t>
+      </w:r>
+      <w:r>
+        <w:rPr>
+          <w:b/>
+          <w:color w:val="FF0000"/>
+          <w:sz w:val="40"/>
+          <w:szCs w:val="40"/>
+        </w:rPr>
+        <w:t>лас: 11А</w:t>
       </w:r>
     </w:p>
     <w:p>
-      <w:r>
-        <w:t xml:space="preserve">Днес ще ви демонстрирам </w:t>
-      </w:r>
-      <w:proofErr w:type="spellStart"/>
-      <w:r>
-        <w:rPr>
-          <w:lang w:val="en-US"/>
-        </w:rPr>
-        <w:t>популярния</w:t>
-      </w:r>
-      <w:proofErr w:type="spellEnd"/>
-      <w:r>
-        <w:rPr>
-          <w:lang w:val="en-US"/>
-        </w:rPr>
-        <w:t xml:space="preserve"> BFS </w:t>
-      </w:r>
-      <w:proofErr w:type="spellStart"/>
-      <w:r>
-        <w:rPr>
-          <w:lang w:val="en-US"/>
-        </w:rPr>
-        <w:t>алгоритъм</w:t>
-      </w:r>
-      <w:proofErr w:type="spellEnd"/>
-      <w:r>
-        <w:rPr>
-          <w:lang w:val="en-US"/>
-        </w:rPr>
-        <w:t xml:space="preserve"> </w:t>
-      </w:r>
-      <w:proofErr w:type="spellStart"/>
-      <w:r>
-        <w:rPr>
-          <w:lang w:val="en-US"/>
-        </w:rPr>
-        <w:t>за</w:t>
-      </w:r>
-      <w:proofErr w:type="spellEnd"/>
-      <w:r>
-        <w:rPr>
-          <w:lang w:val="en-US"/>
-        </w:rPr>
-        <w:t xml:space="preserve"> </w:t>
-      </w:r>
-      <w:proofErr w:type="spellStart"/>
-      <w:r>
-        <w:rPr>
-          <w:lang w:val="en-US"/>
-        </w:rPr>
-        <w:t>търсене</w:t>
-      </w:r>
-      <w:proofErr w:type="spellEnd"/>
-      <w:r>
-        <w:rPr>
-          <w:lang w:val="en-US"/>
-        </w:rPr>
-        <w:t xml:space="preserve"> в </w:t>
-      </w:r>
-      <w:proofErr w:type="spellStart"/>
-      <w:r>
-        <w:rPr>
-          <w:lang w:val="en-US"/>
-        </w:rPr>
-        <w:t>ширина</w:t>
-      </w:r>
-      <w:proofErr w:type="spellEnd"/>
-      <w:r>
-        <w:rPr>
-          <w:lang w:val="en-US"/>
-        </w:rPr>
-        <w:t xml:space="preserve"> с </w:t>
-      </w:r>
-      <w:proofErr w:type="spellStart"/>
-      <w:r>
-        <w:rPr>
-          <w:lang w:val="en-US"/>
-        </w:rPr>
-        <w:t>използването</w:t>
-      </w:r>
-      <w:proofErr w:type="spellEnd"/>
-      <w:r>
-        <w:rPr>
-          <w:lang w:val="en-US"/>
-        </w:rPr>
-        <w:t xml:space="preserve"> </w:t>
-      </w:r>
-      <w:proofErr w:type="spellStart"/>
-      <w:r>
-        <w:rPr>
-          <w:lang w:val="en-US"/>
-        </w:rPr>
-        <w:t>на</w:t>
-      </w:r>
-      <w:proofErr w:type="spellEnd"/>
-      <w:r>
-        <w:rPr>
-          <w:lang w:val="en-US"/>
-        </w:rPr>
-        <w:t xml:space="preserve"> </w:t>
-      </w:r>
-      <w:proofErr w:type="spellStart"/>
-      <w:r>
-        <w:rPr>
-          <w:lang w:val="en-US"/>
-        </w:rPr>
-        <w:t>опашка</w:t>
-      </w:r>
-      <w:proofErr w:type="spellEnd"/>
-      <w:r>
-        <w:rPr>
-          <w:lang w:val="en-US"/>
-        </w:rPr>
-        <w:t>.</w:t>
-      </w:r>
-      <w:r>
-        <w:t xml:space="preserve"> </w:t>
+      <w:pPr>
+        <w:rPr>
+          <w:sz w:val="40"/>
+          <w:szCs w:val="40"/>
+        </w:rPr>
+      </w:pPr>
+      <w:proofErr w:type="spellStart"/>
+      <w:r>
+        <w:rPr>
+          <w:b/>
+          <w:color w:val="FF0000"/>
+          <w:sz w:val="40"/>
+          <w:szCs w:val="40"/>
+        </w:rPr>
+        <w:t>No</w:t>
+      </w:r>
+      <w:proofErr w:type="spellEnd"/>
+      <w:r>
+        <w:rPr>
+          <w:b/>
+          <w:color w:val="FF0000"/>
+          <w:sz w:val="40"/>
+          <w:szCs w:val="40"/>
+        </w:rPr>
+        <w:t>: 7</w:t>
       </w:r>
     </w:p>
     <w:p>
-      <w:r>
-        <w:rPr>
-          <w:b/>
-          <w:color w:val="FF0000"/>
-        </w:rPr>
-        <w:t>Задача</w:t>
-      </w:r>
-      <w:r>
-        <w:rPr>
-          <w:b/>
-        </w:rPr>
-        <w:t>:</w:t>
-      </w:r>
-      <w:r>
-        <w:t xml:space="preserve">  Даден е лабиринт, в който можем да изберем начална точка, от която да тръгнем и крайна точка, до която да стигнем, както и стени, които нямаме право да преминаваме. Да се намери най – краткия път до крайната точка, ако такъв съществува.</w:t>
+      <w:pPr>
+        <w:rPr>
+          <w:sz w:val="40"/>
+          <w:szCs w:val="40"/>
+        </w:rPr>
+      </w:pPr>
+      <w:r>
+        <w:rPr>
+          <w:sz w:val="40"/>
+          <w:szCs w:val="40"/>
+        </w:rPr>
+        <w:t xml:space="preserve">Днес ще ви демонстрирам </w:t>
+      </w:r>
+      <w:proofErr w:type="spellStart"/>
+      <w:r>
+        <w:rPr>
+          <w:sz w:val="40"/>
+          <w:szCs w:val="40"/>
+          <w:lang w:val="en-US"/>
+        </w:rPr>
+        <w:t>популярния</w:t>
+      </w:r>
+      <w:proofErr w:type="spellEnd"/>
+      <w:r>
+        <w:rPr>
+          <w:sz w:val="40"/>
+          <w:szCs w:val="40"/>
+          <w:lang w:val="en-US"/>
+        </w:rPr>
+        <w:t xml:space="preserve"> BFS </w:t>
+      </w:r>
+      <w:proofErr w:type="spellStart"/>
+      <w:r>
+        <w:rPr>
+          <w:sz w:val="40"/>
+          <w:szCs w:val="40"/>
+          <w:lang w:val="en-US"/>
+        </w:rPr>
+        <w:t>алгоритъм</w:t>
+      </w:r>
+      <w:proofErr w:type="spellEnd"/>
+      <w:r>
+        <w:rPr>
+          <w:sz w:val="40"/>
+          <w:szCs w:val="40"/>
+          <w:lang w:val="en-US"/>
+        </w:rPr>
+        <w:t xml:space="preserve"> </w:t>
+      </w:r>
+      <w:proofErr w:type="spellStart"/>
+      <w:r>
+        <w:rPr>
+          <w:sz w:val="40"/>
+          <w:szCs w:val="40"/>
+          <w:lang w:val="en-US"/>
+        </w:rPr>
+        <w:t>за</w:t>
+      </w:r>
+      <w:proofErr w:type="spellEnd"/>
+      <w:r>
+        <w:rPr>
+          <w:sz w:val="40"/>
+          <w:szCs w:val="40"/>
+          <w:lang w:val="en-US"/>
+        </w:rPr>
+        <w:t xml:space="preserve"> </w:t>
+      </w:r>
+      <w:proofErr w:type="spellStart"/>
+      <w:r>
+        <w:rPr>
+          <w:sz w:val="40"/>
+          <w:szCs w:val="40"/>
+          <w:lang w:val="en-US"/>
+        </w:rPr>
+        <w:t>търсене</w:t>
+      </w:r>
+      <w:proofErr w:type="spellEnd"/>
+      <w:r>
+        <w:rPr>
+          <w:sz w:val="40"/>
+          <w:szCs w:val="40"/>
+          <w:lang w:val="en-US"/>
+        </w:rPr>
+        <w:t xml:space="preserve"> в </w:t>
+      </w:r>
+      <w:proofErr w:type="spellStart"/>
+      <w:r>
+        <w:rPr>
+          <w:sz w:val="40"/>
+          <w:szCs w:val="40"/>
+          <w:lang w:val="en-US"/>
+        </w:rPr>
+        <w:t>ширина</w:t>
+      </w:r>
+      <w:proofErr w:type="spellEnd"/>
+      <w:r>
+        <w:rPr>
+          <w:sz w:val="40"/>
+          <w:szCs w:val="40"/>
+          <w:lang w:val="en-US"/>
+        </w:rPr>
+        <w:t xml:space="preserve"> с </w:t>
+      </w:r>
+      <w:proofErr w:type="spellStart"/>
+      <w:r>
+        <w:rPr>
+          <w:sz w:val="40"/>
+          <w:szCs w:val="40"/>
+          <w:lang w:val="en-US"/>
+        </w:rPr>
+        <w:t>използването</w:t>
+      </w:r>
+      <w:proofErr w:type="spellEnd"/>
+      <w:r>
+        <w:rPr>
+          <w:sz w:val="40"/>
+          <w:szCs w:val="40"/>
+          <w:lang w:val="en-US"/>
+        </w:rPr>
+        <w:t xml:space="preserve"> </w:t>
+      </w:r>
+      <w:proofErr w:type="spellStart"/>
+      <w:r>
+        <w:rPr>
+          <w:sz w:val="40"/>
+          <w:szCs w:val="40"/>
+          <w:lang w:val="en-US"/>
+        </w:rPr>
+        <w:t>на</w:t>
+      </w:r>
+      <w:proofErr w:type="spellEnd"/>
+      <w:r>
+        <w:rPr>
+          <w:sz w:val="40"/>
+          <w:szCs w:val="40"/>
+          <w:lang w:val="en-US"/>
+        </w:rPr>
+        <w:t xml:space="preserve"> </w:t>
+      </w:r>
+      <w:proofErr w:type="spellStart"/>
+      <w:r>
+        <w:rPr>
+          <w:sz w:val="40"/>
+          <w:szCs w:val="40"/>
+          <w:lang w:val="en-US"/>
+        </w:rPr>
+        <w:t>опашка</w:t>
+      </w:r>
+      <w:proofErr w:type="spellEnd"/>
+      <w:r>
+        <w:rPr>
+          <w:sz w:val="40"/>
+          <w:szCs w:val="40"/>
+          <w:lang w:val="en-US"/>
+        </w:rPr>
+        <w:t>.</w:t>
+      </w:r>
+      <w:r>
+        <w:rPr>
+          <w:sz w:val="40"/>
+          <w:szCs w:val="40"/>
+        </w:rPr>
+        <w:t xml:space="preserve"> </w:t>
       </w:r>
     </w:p>
     <w:p>
-      <w:r>
-        <w:rPr>
-          <w:b/>
-          <w:color w:val="FF0000"/>
-        </w:rPr>
-        <w:t>Анализ на задачата:</w:t>
-      </w:r>
-      <w:r>
-        <w:t xml:space="preserve"> </w:t>
-      </w:r>
-      <w:proofErr w:type="spellStart"/>
-      <w:r>
-        <w:rPr>
-          <w:lang w:val="en-US"/>
-        </w:rPr>
-        <w:t>Това</w:t>
-      </w:r>
-      <w:proofErr w:type="spellEnd"/>
-      <w:r>
-        <w:rPr>
-          <w:lang w:val="en-US"/>
-        </w:rPr>
-        <w:t xml:space="preserve"> е </w:t>
-      </w:r>
-      <w:r>
-        <w:t xml:space="preserve">класическа </w:t>
-      </w:r>
-      <w:proofErr w:type="spellStart"/>
-      <w:r>
-        <w:t>backtracking</w:t>
-      </w:r>
-      <w:proofErr w:type="spellEnd"/>
-      <w:r>
-        <w:t xml:space="preserve"> задача, която се решава с търсене в ширина. Използването на рекурсивен метод няма да свърши работа, защото DFS(</w:t>
-      </w:r>
-      <w:r>
-        <w:rPr>
-          <w:lang w:val="en-US"/>
-        </w:rPr>
-        <w:t>Depth First Search</w:t>
-      </w:r>
-      <w:r>
-        <w:t>)</w:t>
-      </w:r>
-      <w:r>
-        <w:rPr>
-          <w:lang w:val="en-US"/>
-        </w:rPr>
-        <w:t xml:space="preserve"> </w:t>
-      </w:r>
-      <w:proofErr w:type="spellStart"/>
-      <w:r>
-        <w:rPr>
-          <w:lang w:val="en-US"/>
-        </w:rPr>
-        <w:t>търси</w:t>
-      </w:r>
-      <w:proofErr w:type="spellEnd"/>
-      <w:r>
-        <w:rPr>
-          <w:lang w:val="en-US"/>
-        </w:rPr>
-        <w:t xml:space="preserve"> </w:t>
-      </w:r>
-      <w:r>
-        <w:t>първо в дълбо</w:t>
-      </w:r>
-      <w:r>
-        <w:t>ч</w:t>
-      </w:r>
-      <w:r>
-        <w:t>и</w:t>
-      </w:r>
-      <w:r>
-        <w:t>на и така губим най-краткия път.</w:t>
+      <w:pPr>
+        <w:rPr>
+          <w:sz w:val="40"/>
+          <w:szCs w:val="40"/>
+        </w:rPr>
+      </w:pPr>
+      <w:r>
+        <w:rPr>
+          <w:b/>
+          <w:color w:val="FF0000"/>
+          <w:sz w:val="40"/>
+          <w:szCs w:val="40"/>
+        </w:rPr>
+        <w:t>Задача</w:t>
+      </w:r>
+      <w:r>
+        <w:rPr>
+          <w:b/>
+          <w:sz w:val="40"/>
+          <w:szCs w:val="40"/>
+        </w:rPr>
+        <w:t>:</w:t>
+      </w:r>
+      <w:r>
+        <w:rPr>
+          <w:sz w:val="40"/>
+          <w:szCs w:val="40"/>
+        </w:rPr>
+        <w:t xml:space="preserve">  Даден е лабиринт, в който можем да изберем начална точка, от която да тръгнем и крайна точка, до която да стигнем, както и стени, които нямаме право да преминаваме. Да се намери най – краткия път до крайната точка, ако такъв съществува.</w:t>
       </w:r>
     </w:p>
     <w:p>
-      <w:r>
-        <w:t xml:space="preserve">Ето примерно решение на задачата: </w:t>
+      <w:pPr>
+        <w:rPr>
+          <w:sz w:val="40"/>
+          <w:szCs w:val="40"/>
+        </w:rPr>
+      </w:pPr>
+      <w:r>
+        <w:rPr>
+          <w:b/>
+          <w:color w:val="FF0000"/>
+          <w:sz w:val="40"/>
+          <w:szCs w:val="40"/>
+        </w:rPr>
+        <w:t>Анализ на задачата:</w:t>
+      </w:r>
+      <w:r>
+        <w:rPr>
+          <w:sz w:val="40"/>
+          <w:szCs w:val="40"/>
+        </w:rPr>
+        <w:t xml:space="preserve"> </w:t>
+      </w:r>
+      <w:proofErr w:type="spellStart"/>
+      <w:r>
+        <w:rPr>
+          <w:sz w:val="40"/>
+          <w:szCs w:val="40"/>
+          <w:lang w:val="en-US"/>
+        </w:rPr>
+        <w:t>Това</w:t>
+      </w:r>
+      <w:proofErr w:type="spellEnd"/>
+      <w:r>
+        <w:rPr>
+          <w:sz w:val="40"/>
+          <w:szCs w:val="40"/>
+          <w:lang w:val="en-US"/>
+        </w:rPr>
+        <w:t xml:space="preserve"> е </w:t>
+      </w:r>
+      <w:r>
+        <w:rPr>
+          <w:sz w:val="40"/>
+          <w:szCs w:val="40"/>
+        </w:rPr>
+        <w:t xml:space="preserve">класическа </w:t>
+      </w:r>
+      <w:proofErr w:type="spellStart"/>
+      <w:r>
+        <w:rPr>
+          <w:sz w:val="40"/>
+          <w:szCs w:val="40"/>
+        </w:rPr>
+        <w:t>backtracking</w:t>
+      </w:r>
+      <w:proofErr w:type="spellEnd"/>
+      <w:r>
+        <w:rPr>
+          <w:sz w:val="40"/>
+          <w:szCs w:val="40"/>
+        </w:rPr>
+        <w:t xml:space="preserve"> задача, която се решава с търсене в ширина. Използването на рекурсивен метод няма да свърши работа, защото DFS(</w:t>
+      </w:r>
+      <w:r>
+        <w:rPr>
+          <w:sz w:val="40"/>
+          <w:szCs w:val="40"/>
+          <w:lang w:val="en-US"/>
+        </w:rPr>
+        <w:t>Depth First Search</w:t>
+      </w:r>
+      <w:r>
+        <w:rPr>
+          <w:sz w:val="40"/>
+          <w:szCs w:val="40"/>
+        </w:rPr>
+        <w:t>)</w:t>
+      </w:r>
+      <w:r>
+        <w:rPr>
+          <w:sz w:val="40"/>
+          <w:szCs w:val="40"/>
+          <w:lang w:val="en-US"/>
+        </w:rPr>
+        <w:t xml:space="preserve"> </w:t>
+      </w:r>
+      <w:proofErr w:type="spellStart"/>
+      <w:r>
+        <w:rPr>
+          <w:sz w:val="40"/>
+          <w:szCs w:val="40"/>
+          <w:lang w:val="en-US"/>
+        </w:rPr>
+        <w:t>търси</w:t>
+      </w:r>
+      <w:proofErr w:type="spellEnd"/>
+      <w:r>
+        <w:rPr>
+          <w:sz w:val="40"/>
+          <w:szCs w:val="40"/>
+          <w:lang w:val="en-US"/>
+        </w:rPr>
+        <w:t xml:space="preserve"> </w:t>
+      </w:r>
+      <w:r>
+        <w:rPr>
+          <w:sz w:val="40"/>
+          <w:szCs w:val="40"/>
+        </w:rPr>
+        <w:t>първо в дълбо</w:t>
+      </w:r>
+      <w:r>
+        <w:rPr>
+          <w:sz w:val="40"/>
+          <w:szCs w:val="40"/>
+        </w:rPr>
+        <w:t>ч</w:t>
+      </w:r>
+      <w:r>
+        <w:rPr>
+          <w:sz w:val="40"/>
+          <w:szCs w:val="40"/>
+        </w:rPr>
+        <w:t>и</w:t>
+      </w:r>
+      <w:r>
+        <w:rPr>
+          <w:sz w:val="40"/>
+          <w:szCs w:val="40"/>
+        </w:rPr>
+        <w:t>на и така губим най-краткия път.</w:t>
       </w:r>
     </w:p>
     <w:p>
-      <w:r>
-        <w:t xml:space="preserve">Обобщение: Предложената задача е добър пример за нуждата от използване на </w:t>
-      </w:r>
-      <w:r>
-        <w:rPr>
+      <w:pPr>
+        <w:rPr>
+          <w:b/>
+          <w:color w:val="FF0000"/>
+          <w:sz w:val="40"/>
+          <w:szCs w:val="40"/>
+          <w:lang w:val="en-US"/>
+        </w:rPr>
+      </w:pPr>
+      <w:r>
+        <w:rPr>
+          <w:b/>
+          <w:color w:val="FF0000"/>
+          <w:sz w:val="40"/>
+          <w:szCs w:val="40"/>
+        </w:rPr>
+        <w:t xml:space="preserve">Ето примерно решение на задачата: </w:t>
+      </w:r>
+    </w:p>
+    <w:p>
+      <w:pPr>
+        <w:rPr>
+          <w:color w:val="000000" w:themeColor="text1"/>
+          <w:sz w:val="40"/>
+          <w:szCs w:val="40"/>
+          <w:lang w:val="en-US"/>
+        </w:rPr>
+      </w:pPr>
+      <w:proofErr w:type="spellStart"/>
+      <w:r>
+        <w:rPr>
+          <w:color w:val="000000" w:themeColor="text1"/>
+          <w:sz w:val="40"/>
+          <w:szCs w:val="40"/>
+          <w:lang w:val="en-US"/>
+        </w:rPr>
+        <w:lastRenderedPageBreak/>
+        <w:t>Прилагам</w:t>
+      </w:r>
+      <w:proofErr w:type="spellEnd"/>
+      <w:r>
+        <w:rPr>
+          <w:color w:val="000000" w:themeColor="text1"/>
+          <w:sz w:val="40"/>
+          <w:szCs w:val="40"/>
+          <w:lang w:val="en-US"/>
+        </w:rPr>
+        <w:t xml:space="preserve"> </w:t>
+      </w:r>
+      <w:proofErr w:type="spellStart"/>
+      <w:r>
+        <w:rPr>
+          <w:color w:val="000000" w:themeColor="text1"/>
+          <w:sz w:val="40"/>
+          <w:szCs w:val="40"/>
+          <w:lang w:val="en-US"/>
+        </w:rPr>
+        <w:t>снимка</w:t>
+      </w:r>
+      <w:proofErr w:type="spellEnd"/>
+      <w:r>
+        <w:rPr>
+          <w:color w:val="000000" w:themeColor="text1"/>
+          <w:sz w:val="40"/>
+          <w:szCs w:val="40"/>
+          <w:lang w:val="en-US"/>
+        </w:rPr>
+        <w:t xml:space="preserve"> </w:t>
+      </w:r>
+      <w:proofErr w:type="spellStart"/>
+      <w:r>
+        <w:rPr>
+          <w:color w:val="000000" w:themeColor="text1"/>
+          <w:sz w:val="40"/>
+          <w:szCs w:val="40"/>
+          <w:lang w:val="en-US"/>
+        </w:rPr>
+        <w:t>само</w:t>
+      </w:r>
+      <w:proofErr w:type="spellEnd"/>
+      <w:r>
+        <w:rPr>
+          <w:color w:val="000000" w:themeColor="text1"/>
+          <w:sz w:val="40"/>
+          <w:szCs w:val="40"/>
+          <w:lang w:val="en-US"/>
+        </w:rPr>
+        <w:t xml:space="preserve"> </w:t>
+      </w:r>
+      <w:proofErr w:type="spellStart"/>
+      <w:r>
+        <w:rPr>
+          <w:color w:val="000000" w:themeColor="text1"/>
+          <w:sz w:val="40"/>
+          <w:szCs w:val="40"/>
+          <w:lang w:val="en-US"/>
+        </w:rPr>
+        <w:t>от</w:t>
+      </w:r>
+      <w:proofErr w:type="spellEnd"/>
+      <w:r>
+        <w:rPr>
+          <w:color w:val="000000" w:themeColor="text1"/>
+          <w:sz w:val="40"/>
+          <w:szCs w:val="40"/>
+          <w:lang w:val="en-US"/>
+        </w:rPr>
+        <w:t xml:space="preserve"> </w:t>
+      </w:r>
+      <w:proofErr w:type="spellStart"/>
+      <w:r>
+        <w:rPr>
+          <w:color w:val="000000" w:themeColor="text1"/>
+          <w:sz w:val="40"/>
+          <w:szCs w:val="40"/>
+          <w:lang w:val="en-US"/>
+        </w:rPr>
+        <w:t>метода</w:t>
+      </w:r>
+      <w:proofErr w:type="spellEnd"/>
+      <w:r>
+        <w:rPr>
+          <w:color w:val="000000" w:themeColor="text1"/>
+          <w:sz w:val="40"/>
+          <w:szCs w:val="40"/>
+          <w:lang w:val="en-US"/>
+        </w:rPr>
+        <w:t xml:space="preserve">, </w:t>
+      </w:r>
+      <w:proofErr w:type="spellStart"/>
+      <w:r>
+        <w:rPr>
+          <w:color w:val="000000" w:themeColor="text1"/>
+          <w:sz w:val="40"/>
+          <w:szCs w:val="40"/>
+          <w:lang w:val="en-US"/>
+        </w:rPr>
+        <w:t>който</w:t>
+      </w:r>
+      <w:proofErr w:type="spellEnd"/>
+      <w:r>
+        <w:rPr>
+          <w:color w:val="000000" w:themeColor="text1"/>
+          <w:sz w:val="40"/>
+          <w:szCs w:val="40"/>
+          <w:lang w:val="en-US"/>
+        </w:rPr>
+        <w:t xml:space="preserve"> </w:t>
+      </w:r>
+      <w:proofErr w:type="spellStart"/>
+      <w:r>
+        <w:rPr>
+          <w:color w:val="000000" w:themeColor="text1"/>
+          <w:sz w:val="40"/>
+          <w:szCs w:val="40"/>
+          <w:lang w:val="en-US"/>
+        </w:rPr>
+        <w:t>използва</w:t>
+      </w:r>
+      <w:proofErr w:type="spellEnd"/>
+      <w:r>
+        <w:rPr>
+          <w:color w:val="000000" w:themeColor="text1"/>
+          <w:sz w:val="40"/>
+          <w:szCs w:val="40"/>
+          <w:lang w:val="en-US"/>
+        </w:rPr>
+        <w:t xml:space="preserve"> BFS:</w:t>
+      </w:r>
+    </w:p>
+    <w:p>
+      <w:pPr>
+        <w:rPr>
+          <w:color w:val="000000" w:themeColor="text1"/>
+          <w:lang w:val="en-US"/>
+        </w:rPr>
+      </w:pPr>
+      <w:r>
+        <w:rPr>
+          <w:noProof/>
+          <w:color w:val="000000" w:themeColor="text1"/>
+          <w:lang w:eastAsia="bg-BG"/>
+        </w:rPr>
+        <w:drawing>
+          <wp:inline distT="0" distB="0" distL="0" distR="0">
+            <wp:extent cx="5631668" cy="6233701"/>
+            <wp:effectExtent l="19050" t="0" r="7132" b="0"/>
+            <wp:docPr id="1" name="Картина 0" descr="BFS.PNG"/>
+            <wp:cNvGraphicFramePr>
+              <a:graphicFrameLocks xmlns:a="http://schemas.openxmlformats.org/drawingml/2006/main" noChangeAspect="1"/>
+            </wp:cNvGraphicFramePr>
+            <a:graphic xmlns:a="http://schemas.openxmlformats.org/drawingml/2006/main">
+              <a:graphicData uri="http://schemas.openxmlformats.org/drawingml/2006/picture">
+                <pic:pic xmlns:pic="http://schemas.openxmlformats.org/drawingml/2006/picture">
+                  <pic:nvPicPr>
+                    <pic:cNvPr id="0" name="BFS.PNG"/>
+                    <pic:cNvPicPr/>
+                  </pic:nvPicPr>
+                  <pic:blipFill>
+                    <a:blip r:embed="rId4"/>
+                    <a:stretch>
+                      <a:fillRect/>
+                    </a:stretch>
+                  </pic:blipFill>
+                  <pic:spPr>
+                    <a:xfrm>
+                      <a:off x="0" y="0"/>
+                      <a:ext cx="5631668" cy="6233701"/>
+                    </a:xfrm>
+                    <a:prstGeom prst="rect">
+                      <a:avLst/>
+                    </a:prstGeom>
+                  </pic:spPr>
+                </pic:pic>
+              </a:graphicData>
+            </a:graphic>
+          </wp:inline>
+        </w:drawing>
+      </w:r>
+    </w:p>
+    <w:p>
+      <w:pPr>
+        <w:rPr>
+          <w:sz w:val="40"/>
+          <w:szCs w:val="40"/>
+          <w:lang w:val="en-US"/>
+        </w:rPr>
+      </w:pPr>
+      <w:proofErr w:type="spellStart"/>
+      <w:r>
+        <w:rPr>
+          <w:color w:val="000000" w:themeColor="text1"/>
+          <w:sz w:val="40"/>
+          <w:szCs w:val="40"/>
+          <w:lang w:val="en-US"/>
+        </w:rPr>
+        <w:t>Github</w:t>
+      </w:r>
+      <w:proofErr w:type="spellEnd"/>
+      <w:r>
+        <w:rPr>
+          <w:color w:val="000000" w:themeColor="text1"/>
+          <w:sz w:val="40"/>
+          <w:szCs w:val="40"/>
+          <w:lang w:val="en-US"/>
+        </w:rPr>
+        <w:t xml:space="preserve"> Repository: </w:t>
+      </w:r>
+      <w:hyperlink r:id="rId5" w:history="1">
+        <w:r>
+          <w:rPr>
+            <w:rStyle w:val="a4"/>
+            <w:sz w:val="40"/>
+            <w:szCs w:val="40"/>
+          </w:rPr>
+          <w:t>https://github.com/danieldamianov/BFS</w:t>
+        </w:r>
+      </w:hyperlink>
+    </w:p>
+    <w:p>
+      <w:pPr>
+        <w:rPr>
+          <w:sz w:val="40"/>
+          <w:szCs w:val="40"/>
+          <w:lang w:val="en-US"/>
+        </w:rPr>
+      </w:pPr>
+      <w:r>
+        <w:rPr>
+          <w:sz w:val="40"/>
+          <w:szCs w:val="40"/>
+          <w:lang w:val="en-US"/>
+        </w:rPr>
+        <w:lastRenderedPageBreak/>
+        <w:t xml:space="preserve">Direct download: </w:t>
+      </w:r>
+      <w:hyperlink r:id="rId6" w:history="1">
+        <w:r>
+          <w:rPr>
+            <w:rStyle w:val="a4"/>
+            <w:sz w:val="40"/>
+            <w:szCs w:val="40"/>
+            <w:lang w:val="en-US"/>
+          </w:rPr>
+          <w:t>https://github.com/danieldamianov/BFS/archive/master.zip</w:t>
+        </w:r>
+      </w:hyperlink>
+    </w:p>
+    <w:p>
+      <w:pPr>
+        <w:rPr>
+          <w:color w:val="000000" w:themeColor="text1"/>
+          <w:sz w:val="40"/>
+          <w:szCs w:val="40"/>
+          <w:lang w:val="en-US"/>
+        </w:rPr>
+      </w:pPr>
+      <w:r>
+        <w:rPr>
+          <w:sz w:val="40"/>
+          <w:szCs w:val="40"/>
+          <w:lang w:val="en-US"/>
+        </w:rPr>
+        <w:t xml:space="preserve">Exe: </w:t>
+      </w:r>
+    </w:p>
+    <w:p>
+      <w:pPr>
+        <w:rPr>
+          <w:sz w:val="40"/>
+          <w:szCs w:val="40"/>
+        </w:rPr>
+      </w:pPr>
+      <w:r>
+        <w:rPr>
+          <w:b/>
+          <w:color w:val="FF0000"/>
+          <w:sz w:val="40"/>
+          <w:szCs w:val="40"/>
+        </w:rPr>
+        <w:t>Обобщение:</w:t>
+      </w:r>
+      <w:r>
+        <w:rPr>
+          <w:sz w:val="40"/>
+          <w:szCs w:val="40"/>
+        </w:rPr>
+        <w:t xml:space="preserve"> Предложената задача е добър пример за нуждата от използване на </w:t>
+      </w:r>
+      <w:r>
+        <w:rPr>
+          <w:sz w:val="40"/>
+          <w:szCs w:val="40"/>
           <w:lang w:val="en-US"/>
         </w:rPr>
         <w:t xml:space="preserve">BFS с </w:t>
@@ -402,6 +889,8 @@
       <w:proofErr w:type="spellStart"/>
       <w:r>
         <w:rPr>
+          <w:sz w:val="40"/>
+          <w:szCs w:val="40"/>
           <w:lang w:val="en-US"/>
         </w:rPr>
         <w:t>опашка</w:t>
@@ -409,6 +898,8 @@
       <w:proofErr w:type="spellEnd"/>
       <w:r>
         <w:rPr>
+          <w:sz w:val="40"/>
+          <w:szCs w:val="40"/>
           <w:lang w:val="en-US"/>
         </w:rPr>
         <w:t xml:space="preserve">. </w:t>
@@ -417,6 +908,8 @@
       <w:proofErr w:type="gramStart"/>
       <w:r>
         <w:rPr>
+          <w:sz w:val="40"/>
+          <w:szCs w:val="40"/>
           <w:lang w:val="en-US"/>
         </w:rPr>
         <w:t>Така</w:t>
@@ -424,6 +917,8 @@
       <w:proofErr w:type="spellEnd"/>
       <w:r>
         <w:rPr>
+          <w:sz w:val="40"/>
+          <w:szCs w:val="40"/>
           <w:lang w:val="en-US"/>
         </w:rPr>
         <w:t xml:space="preserve"> е </w:t>
@@ -431,6 +926,8 @@
       <w:proofErr w:type="spellStart"/>
       <w:r>
         <w:rPr>
+          <w:sz w:val="40"/>
+          <w:szCs w:val="40"/>
           <w:lang w:val="en-US"/>
         </w:rPr>
         <w:t>гарантирано</w:t>
@@ -438,6 +935,8 @@
       <w:proofErr w:type="spellEnd"/>
       <w:r>
         <w:rPr>
+          <w:sz w:val="40"/>
+          <w:szCs w:val="40"/>
           <w:lang w:val="en-US"/>
         </w:rPr>
         <w:t xml:space="preserve">, </w:t>
@@ -445,6 +944,8 @@
       <w:proofErr w:type="spellStart"/>
       <w:r>
         <w:rPr>
+          <w:sz w:val="40"/>
+          <w:szCs w:val="40"/>
           <w:lang w:val="en-US"/>
         </w:rPr>
         <w:t>че</w:t>
@@ -452,13 +953,17 @@
       <w:proofErr w:type="spellEnd"/>
       <w:r>
         <w:rPr>
-          <w:lang w:val="en-US"/>
-        </w:rPr>
-        <w:t xml:space="preserve"> </w:t>
-      </w:r>
-      <w:proofErr w:type="spellStart"/>
-      <w:r>
-        <w:rPr>
+          <w:sz w:val="40"/>
+          <w:szCs w:val="40"/>
+          <w:lang w:val="en-US"/>
+        </w:rPr>
+        <w:t xml:space="preserve"> </w:t>
+      </w:r>
+      <w:proofErr w:type="spellStart"/>
+      <w:r>
+        <w:rPr>
+          <w:sz w:val="40"/>
+          <w:szCs w:val="40"/>
           <w:lang w:val="en-US"/>
         </w:rPr>
         <w:t>ще</w:t>
@@ -466,13 +971,17 @@
       <w:proofErr w:type="spellEnd"/>
       <w:r>
         <w:rPr>
-          <w:lang w:val="en-US"/>
-        </w:rPr>
-        <w:t xml:space="preserve"> </w:t>
-      </w:r>
-      <w:proofErr w:type="spellStart"/>
-      <w:r>
-        <w:rPr>
+          <w:sz w:val="40"/>
+          <w:szCs w:val="40"/>
+          <w:lang w:val="en-US"/>
+        </w:rPr>
+        <w:t xml:space="preserve"> </w:t>
+      </w:r>
+      <w:proofErr w:type="spellStart"/>
+      <w:r>
+        <w:rPr>
+          <w:sz w:val="40"/>
+          <w:szCs w:val="40"/>
           <w:lang w:val="en-US"/>
         </w:rPr>
         <w:t>получим</w:t>
@@ -480,13 +989,17 @@
       <w:proofErr w:type="spellEnd"/>
       <w:r>
         <w:rPr>
-          <w:lang w:val="en-US"/>
-        </w:rPr>
-        <w:t xml:space="preserve"> </w:t>
-      </w:r>
-      <w:proofErr w:type="spellStart"/>
-      <w:r>
-        <w:rPr>
+          <w:sz w:val="40"/>
+          <w:szCs w:val="40"/>
+          <w:lang w:val="en-US"/>
+        </w:rPr>
+        <w:t xml:space="preserve"> </w:t>
+      </w:r>
+      <w:proofErr w:type="spellStart"/>
+      <w:r>
+        <w:rPr>
+          <w:sz w:val="40"/>
+          <w:szCs w:val="40"/>
           <w:lang w:val="en-US"/>
         </w:rPr>
         <w:t>най</w:t>
@@ -494,6 +1007,8 @@
       <w:proofErr w:type="spellEnd"/>
       <w:r>
         <w:rPr>
+          <w:sz w:val="40"/>
+          <w:szCs w:val="40"/>
           <w:lang w:val="en-US"/>
         </w:rPr>
         <w:t xml:space="preserve"> – </w:t>
@@ -501,6 +1016,8 @@
       <w:proofErr w:type="spellStart"/>
       <w:r>
         <w:rPr>
+          <w:sz w:val="40"/>
+          <w:szCs w:val="40"/>
           <w:lang w:val="en-US"/>
         </w:rPr>
         <w:t>краткия</w:t>
@@ -508,26 +1025,58 @@
       <w:proofErr w:type="spellEnd"/>
       <w:r>
         <w:rPr>
-          <w:lang w:val="en-US"/>
-        </w:rPr>
-        <w:t xml:space="preserve"> </w:t>
-      </w:r>
-      <w:r>
+          <w:sz w:val="40"/>
+          <w:szCs w:val="40"/>
+          <w:lang w:val="en-US"/>
+        </w:rPr>
+        <w:t xml:space="preserve"> </w:t>
+      </w:r>
+      <w:r>
+        <w:rPr>
+          <w:sz w:val="40"/>
+          <w:szCs w:val="40"/>
+        </w:rPr>
         <w:t>път.</w:t>
       </w:r>
       <w:proofErr w:type="gramEnd"/>
     </w:p>
-    <w:p/>
     <w:p>
       <w:pPr>
         <w:rPr>
-          <w:lang w:val="en-US"/>
+          <w:sz w:val="40"/>
+          <w:szCs w:val="40"/>
         </w:rPr>
       </w:pPr>
-      <w:r>
-        <w:t xml:space="preserve">Препоръки: </w:t>
-      </w:r>
-      <w:r>
+    </w:p>
+    <w:p>
+      <w:pPr>
+        <w:rPr>
+          <w:sz w:val="40"/>
+          <w:szCs w:val="40"/>
+          <w:lang w:val="en-US"/>
+        </w:rPr>
+      </w:pPr>
+      <w:r>
+        <w:rPr>
+          <w:b/>
+          <w:color w:val="FF0000"/>
+          <w:sz w:val="40"/>
+          <w:szCs w:val="40"/>
+        </w:rPr>
+        <w:t>Препоръки:</w:t>
+      </w:r>
+      <w:r>
+        <w:rPr>
+          <w:sz w:val="40"/>
+          <w:szCs w:val="40"/>
+        </w:rPr>
+        <w:t xml:space="preserve"> </w:t>
+      </w:r>
+      <w:r>
+        <w:rPr>
+          <w:sz w:val="40"/>
+          <w:szCs w:val="40"/>
+        </w:rPr>
         <w:t xml:space="preserve">Задачата може да се разшири чрез имплементирането но други алгоритми за търсене на най – кратък път като </w:t>
       </w:r>
       <w:r>
@@ -537,8 +1086,8 @@
           <w:i/>
           <w:iCs/>
           <w:color w:val="24292E"/>
-          <w:sz w:val="19"/>
-          <w:szCs w:val="19"/>
+          <w:sz w:val="40"/>
+          <w:szCs w:val="40"/>
           <w:shd w:val="clear" w:color="auto" w:fill="FFFFFF"/>
         </w:rPr>
         <w:t xml:space="preserve">A* </w:t>
@@ -551,8 +1100,8 @@
           <w:i/>
           <w:iCs/>
           <w:color w:val="24292E"/>
-          <w:sz w:val="19"/>
-          <w:szCs w:val="19"/>
+          <w:sz w:val="40"/>
+          <w:szCs w:val="40"/>
           <w:shd w:val="clear" w:color="auto" w:fill="FFFFFF"/>
         </w:rPr>
         <w:t>Search</w:t>
@@ -562,8 +1111,8 @@
         <w:rPr>
           <w:rFonts w:ascii="Segoe UI" w:hAnsi="Segoe UI" w:cs="Segoe UI"/>
           <w:color w:val="24292E"/>
-          <w:sz w:val="19"/>
-          <w:szCs w:val="19"/>
+          <w:sz w:val="40"/>
+          <w:szCs w:val="40"/>
           <w:shd w:val="clear" w:color="auto" w:fill="FFFFFF"/>
         </w:rPr>
         <w:t> </w:t>
@@ -572,8 +1121,8 @@
         <w:rPr>
           <w:rFonts w:ascii="Segoe UI" w:hAnsi="Segoe UI" w:cs="Segoe UI"/>
           <w:color w:val="24292E"/>
-          <w:sz w:val="19"/>
-          <w:szCs w:val="19"/>
+          <w:sz w:val="40"/>
+          <w:szCs w:val="40"/>
           <w:shd w:val="clear" w:color="auto" w:fill="FFFFFF"/>
           <w:lang w:val="en-US"/>
         </w:rPr>
@@ -585,8 +1134,8 @@
           <w:rStyle w:val="a3"/>
           <w:rFonts w:ascii="Segoe UI" w:hAnsi="Segoe UI" w:cs="Segoe UI"/>
           <w:color w:val="24292E"/>
-          <w:sz w:val="19"/>
-          <w:szCs w:val="19"/>
+          <w:sz w:val="40"/>
+          <w:szCs w:val="40"/>
           <w:shd w:val="clear" w:color="auto" w:fill="FFFFFF"/>
         </w:rPr>
         <w:t>Dijkstra's</w:t>
@@ -596,8 +1145,8 @@
         <w:rPr>
           <w:rFonts w:ascii="Segoe UI" w:hAnsi="Segoe UI" w:cs="Segoe UI"/>
           <w:color w:val="24292E"/>
-          <w:sz w:val="19"/>
-          <w:szCs w:val="19"/>
+          <w:sz w:val="40"/>
+          <w:szCs w:val="40"/>
           <w:shd w:val="clear" w:color="auto" w:fill="FFFFFF"/>
         </w:rPr>
         <w:t> </w:t>
@@ -607,8 +1156,8 @@
         <w:rPr>
           <w:rFonts w:ascii="Segoe UI" w:hAnsi="Segoe UI" w:cs="Segoe UI"/>
           <w:color w:val="24292E"/>
-          <w:sz w:val="19"/>
-          <w:szCs w:val="19"/>
+          <w:sz w:val="40"/>
+          <w:szCs w:val="40"/>
           <w:shd w:val="clear" w:color="auto" w:fill="FFFFFF"/>
         </w:rPr>
         <w:t>Algorithm</w:t>
@@ -618,8 +1167,8 @@
         <w:rPr>
           <w:rFonts w:ascii="Segoe UI" w:hAnsi="Segoe UI" w:cs="Segoe UI"/>
           <w:color w:val="24292E"/>
-          <w:sz w:val="19"/>
-          <w:szCs w:val="19"/>
+          <w:sz w:val="40"/>
+          <w:szCs w:val="40"/>
           <w:shd w:val="clear" w:color="auto" w:fill="FFFFFF"/>
           <w:lang w:val="en-US"/>
         </w:rPr>
@@ -631,8 +1180,8 @@
         <w:rPr>
           <w:rFonts w:ascii="Segoe UI" w:hAnsi="Segoe UI" w:cs="Segoe UI"/>
           <w:color w:val="24292E"/>
-          <w:sz w:val="19"/>
-          <w:szCs w:val="19"/>
+          <w:sz w:val="40"/>
+          <w:szCs w:val="40"/>
           <w:shd w:val="clear" w:color="auto" w:fill="FFFFFF"/>
           <w:lang w:val="en-US"/>
         </w:rPr>
@@ -643,8 +1192,8 @@
         <w:rPr>
           <w:rFonts w:ascii="Segoe UI" w:hAnsi="Segoe UI" w:cs="Segoe UI"/>
           <w:color w:val="24292E"/>
-          <w:sz w:val="19"/>
-          <w:szCs w:val="19"/>
+          <w:sz w:val="40"/>
+          <w:szCs w:val="40"/>
           <w:shd w:val="clear" w:color="auto" w:fill="FFFFFF"/>
           <w:lang w:val="en-US"/>
         </w:rPr>
@@ -655,8 +1204,8 @@
         <w:rPr>
           <w:rFonts w:ascii="Segoe UI" w:hAnsi="Segoe UI" w:cs="Segoe UI"/>
           <w:color w:val="24292E"/>
-          <w:sz w:val="19"/>
-          <w:szCs w:val="19"/>
+          <w:sz w:val="40"/>
+          <w:szCs w:val="40"/>
           <w:shd w:val="clear" w:color="auto" w:fill="FFFFFF"/>
           <w:lang w:val="en-US"/>
         </w:rPr>
@@ -667,20 +1216,20 @@
         <w:rPr>
           <w:rFonts w:ascii="Segoe UI" w:hAnsi="Segoe UI" w:cs="Segoe UI"/>
           <w:color w:val="24292E"/>
-          <w:sz w:val="19"/>
-          <w:szCs w:val="19"/>
-          <w:shd w:val="clear" w:color="auto" w:fill="FFFFFF"/>
-          <w:lang w:val="en-US"/>
-        </w:rPr>
-        <w:t xml:space="preserve"> </w:t>
-      </w:r>
-      <w:proofErr w:type="spellStart"/>
-      <w:r>
-        <w:rPr>
-          <w:rFonts w:ascii="Segoe UI" w:hAnsi="Segoe UI" w:cs="Segoe UI"/>
-          <w:color w:val="24292E"/>
-          <w:sz w:val="19"/>
-          <w:szCs w:val="19"/>
+          <w:sz w:val="40"/>
+          <w:szCs w:val="40"/>
+          <w:shd w:val="clear" w:color="auto" w:fill="FFFFFF"/>
+          <w:lang w:val="en-US"/>
+        </w:rPr>
+        <w:t xml:space="preserve"> </w:t>
+      </w:r>
+      <w:proofErr w:type="spellStart"/>
+      <w:r>
+        <w:rPr>
+          <w:rFonts w:ascii="Segoe UI" w:hAnsi="Segoe UI" w:cs="Segoe UI"/>
+          <w:color w:val="24292E"/>
+          <w:sz w:val="40"/>
+          <w:szCs w:val="40"/>
           <w:shd w:val="clear" w:color="auto" w:fill="FFFFFF"/>
           <w:lang w:val="en-US"/>
         </w:rPr>
@@ -691,20 +1240,20 @@
         <w:rPr>
           <w:rFonts w:ascii="Segoe UI" w:hAnsi="Segoe UI" w:cs="Segoe UI"/>
           <w:color w:val="24292E"/>
-          <w:sz w:val="19"/>
-          <w:szCs w:val="19"/>
-          <w:shd w:val="clear" w:color="auto" w:fill="FFFFFF"/>
-          <w:lang w:val="en-US"/>
-        </w:rPr>
-        <w:t xml:space="preserve"> </w:t>
-      </w:r>
-      <w:proofErr w:type="spellStart"/>
-      <w:r>
-        <w:rPr>
-          <w:rFonts w:ascii="Segoe UI" w:hAnsi="Segoe UI" w:cs="Segoe UI"/>
-          <w:color w:val="24292E"/>
-          <w:sz w:val="19"/>
-          <w:szCs w:val="19"/>
+          <w:sz w:val="40"/>
+          <w:szCs w:val="40"/>
+          <w:shd w:val="clear" w:color="auto" w:fill="FFFFFF"/>
+          <w:lang w:val="en-US"/>
+        </w:rPr>
+        <w:t xml:space="preserve"> </w:t>
+      </w:r>
+      <w:proofErr w:type="spellStart"/>
+      <w:r>
+        <w:rPr>
+          <w:rFonts w:ascii="Segoe UI" w:hAnsi="Segoe UI" w:cs="Segoe UI"/>
+          <w:color w:val="24292E"/>
+          <w:sz w:val="40"/>
+          <w:szCs w:val="40"/>
           <w:shd w:val="clear" w:color="auto" w:fill="FFFFFF"/>
           <w:lang w:val="en-US"/>
         </w:rPr>
@@ -715,20 +1264,20 @@
         <w:rPr>
           <w:rFonts w:ascii="Segoe UI" w:hAnsi="Segoe UI" w:cs="Segoe UI"/>
           <w:color w:val="24292E"/>
-          <w:sz w:val="19"/>
-          <w:szCs w:val="19"/>
-          <w:shd w:val="clear" w:color="auto" w:fill="FFFFFF"/>
-          <w:lang w:val="en-US"/>
-        </w:rPr>
-        <w:t xml:space="preserve"> </w:t>
-      </w:r>
-      <w:proofErr w:type="spellStart"/>
-      <w:r>
-        <w:rPr>
-          <w:rFonts w:ascii="Segoe UI" w:hAnsi="Segoe UI" w:cs="Segoe UI"/>
-          <w:color w:val="24292E"/>
-          <w:sz w:val="19"/>
-          <w:szCs w:val="19"/>
+          <w:sz w:val="40"/>
+          <w:szCs w:val="40"/>
+          <w:shd w:val="clear" w:color="auto" w:fill="FFFFFF"/>
+          <w:lang w:val="en-US"/>
+        </w:rPr>
+        <w:t xml:space="preserve"> </w:t>
+      </w:r>
+      <w:proofErr w:type="spellStart"/>
+      <w:r>
+        <w:rPr>
+          <w:rFonts w:ascii="Segoe UI" w:hAnsi="Segoe UI" w:cs="Segoe UI"/>
+          <w:color w:val="24292E"/>
+          <w:sz w:val="40"/>
+          <w:szCs w:val="40"/>
           <w:shd w:val="clear" w:color="auto" w:fill="FFFFFF"/>
           <w:lang w:val="en-US"/>
         </w:rPr>
@@ -739,20 +1288,20 @@
         <w:rPr>
           <w:rFonts w:ascii="Segoe UI" w:hAnsi="Segoe UI" w:cs="Segoe UI"/>
           <w:color w:val="24292E"/>
-          <w:sz w:val="19"/>
-          <w:szCs w:val="19"/>
-          <w:shd w:val="clear" w:color="auto" w:fill="FFFFFF"/>
-          <w:lang w:val="en-US"/>
-        </w:rPr>
-        <w:t xml:space="preserve"> </w:t>
-      </w:r>
-      <w:proofErr w:type="spellStart"/>
-      <w:r>
-        <w:rPr>
-          <w:rFonts w:ascii="Segoe UI" w:hAnsi="Segoe UI" w:cs="Segoe UI"/>
-          <w:color w:val="24292E"/>
-          <w:sz w:val="19"/>
-          <w:szCs w:val="19"/>
+          <w:sz w:val="40"/>
+          <w:szCs w:val="40"/>
+          <w:shd w:val="clear" w:color="auto" w:fill="FFFFFF"/>
+          <w:lang w:val="en-US"/>
+        </w:rPr>
+        <w:t xml:space="preserve"> </w:t>
+      </w:r>
+      <w:proofErr w:type="spellStart"/>
+      <w:r>
+        <w:rPr>
+          <w:rFonts w:ascii="Segoe UI" w:hAnsi="Segoe UI" w:cs="Segoe UI"/>
+          <w:color w:val="24292E"/>
+          <w:sz w:val="40"/>
+          <w:szCs w:val="40"/>
           <w:shd w:val="clear" w:color="auto" w:fill="FFFFFF"/>
           <w:lang w:val="en-US"/>
         </w:rPr>
@@ -763,20 +1312,20 @@
         <w:rPr>
           <w:rFonts w:ascii="Segoe UI" w:hAnsi="Segoe UI" w:cs="Segoe UI"/>
           <w:color w:val="24292E"/>
-          <w:sz w:val="19"/>
-          <w:szCs w:val="19"/>
-          <w:shd w:val="clear" w:color="auto" w:fill="FFFFFF"/>
-          <w:lang w:val="en-US"/>
-        </w:rPr>
-        <w:t xml:space="preserve"> </w:t>
-      </w:r>
-      <w:proofErr w:type="spellStart"/>
-      <w:r>
-        <w:rPr>
-          <w:rFonts w:ascii="Segoe UI" w:hAnsi="Segoe UI" w:cs="Segoe UI"/>
-          <w:color w:val="24292E"/>
-          <w:sz w:val="19"/>
-          <w:szCs w:val="19"/>
+          <w:sz w:val="40"/>
+          <w:szCs w:val="40"/>
+          <w:shd w:val="clear" w:color="auto" w:fill="FFFFFF"/>
+          <w:lang w:val="en-US"/>
+        </w:rPr>
+        <w:t xml:space="preserve"> </w:t>
+      </w:r>
+      <w:proofErr w:type="spellStart"/>
+      <w:r>
+        <w:rPr>
+          <w:rFonts w:ascii="Segoe UI" w:hAnsi="Segoe UI" w:cs="Segoe UI"/>
+          <w:color w:val="24292E"/>
+          <w:sz w:val="40"/>
+          <w:szCs w:val="40"/>
           <w:shd w:val="clear" w:color="auto" w:fill="FFFFFF"/>
           <w:lang w:val="en-US"/>
         </w:rPr>
@@ -787,8 +1336,8 @@
         <w:rPr>
           <w:rFonts w:ascii="Segoe UI" w:hAnsi="Segoe UI" w:cs="Segoe UI"/>
           <w:color w:val="24292E"/>
-          <w:sz w:val="19"/>
-          <w:szCs w:val="19"/>
+          <w:sz w:val="40"/>
+          <w:szCs w:val="40"/>
           <w:shd w:val="clear" w:color="auto" w:fill="FFFFFF"/>
           <w:lang w:val="en-US"/>
         </w:rPr>
@@ -799,8 +1348,8 @@
         <w:rPr>
           <w:rFonts w:ascii="Segoe UI" w:hAnsi="Segoe UI" w:cs="Segoe UI"/>
           <w:color w:val="24292E"/>
-          <w:sz w:val="19"/>
-          <w:szCs w:val="19"/>
+          <w:sz w:val="40"/>
+          <w:szCs w:val="40"/>
           <w:shd w:val="clear" w:color="auto" w:fill="FFFFFF"/>
           <w:lang w:val="en-US"/>
         </w:rPr>
@@ -811,20 +1360,20 @@
         <w:rPr>
           <w:rFonts w:ascii="Segoe UI" w:hAnsi="Segoe UI" w:cs="Segoe UI"/>
           <w:color w:val="24292E"/>
-          <w:sz w:val="19"/>
-          <w:szCs w:val="19"/>
-          <w:shd w:val="clear" w:color="auto" w:fill="FFFFFF"/>
-          <w:lang w:val="en-US"/>
-        </w:rPr>
-        <w:t xml:space="preserve"> </w:t>
-      </w:r>
-      <w:proofErr w:type="spellStart"/>
-      <w:r>
-        <w:rPr>
-          <w:rFonts w:ascii="Segoe UI" w:hAnsi="Segoe UI" w:cs="Segoe UI"/>
-          <w:color w:val="24292E"/>
-          <w:sz w:val="19"/>
-          <w:szCs w:val="19"/>
+          <w:sz w:val="40"/>
+          <w:szCs w:val="40"/>
+          <w:shd w:val="clear" w:color="auto" w:fill="FFFFFF"/>
+          <w:lang w:val="en-US"/>
+        </w:rPr>
+        <w:t xml:space="preserve"> </w:t>
+      </w:r>
+      <w:proofErr w:type="spellStart"/>
+      <w:r>
+        <w:rPr>
+          <w:rFonts w:ascii="Segoe UI" w:hAnsi="Segoe UI" w:cs="Segoe UI"/>
+          <w:color w:val="24292E"/>
+          <w:sz w:val="40"/>
+          <w:szCs w:val="40"/>
           <w:shd w:val="clear" w:color="auto" w:fill="FFFFFF"/>
           <w:lang w:val="en-US"/>
         </w:rPr>
@@ -835,20 +1384,20 @@
         <w:rPr>
           <w:rFonts w:ascii="Segoe UI" w:hAnsi="Segoe UI" w:cs="Segoe UI"/>
           <w:color w:val="24292E"/>
-          <w:sz w:val="19"/>
-          <w:szCs w:val="19"/>
-          <w:shd w:val="clear" w:color="auto" w:fill="FFFFFF"/>
-          <w:lang w:val="en-US"/>
-        </w:rPr>
-        <w:t xml:space="preserve"> </w:t>
-      </w:r>
-      <w:proofErr w:type="spellStart"/>
-      <w:r>
-        <w:rPr>
-          <w:rFonts w:ascii="Segoe UI" w:hAnsi="Segoe UI" w:cs="Segoe UI"/>
-          <w:color w:val="24292E"/>
-          <w:sz w:val="19"/>
-          <w:szCs w:val="19"/>
+          <w:sz w:val="40"/>
+          <w:szCs w:val="40"/>
+          <w:shd w:val="clear" w:color="auto" w:fill="FFFFFF"/>
+          <w:lang w:val="en-US"/>
+        </w:rPr>
+        <w:t xml:space="preserve"> </w:t>
+      </w:r>
+      <w:proofErr w:type="spellStart"/>
+      <w:r>
+        <w:rPr>
+          <w:rFonts w:ascii="Segoe UI" w:hAnsi="Segoe UI" w:cs="Segoe UI"/>
+          <w:color w:val="24292E"/>
+          <w:sz w:val="40"/>
+          <w:szCs w:val="40"/>
           <w:shd w:val="clear" w:color="auto" w:fill="FFFFFF"/>
           <w:lang w:val="en-US"/>
         </w:rPr>
@@ -859,20 +1408,20 @@
         <w:rPr>
           <w:rFonts w:ascii="Segoe UI" w:hAnsi="Segoe UI" w:cs="Segoe UI"/>
           <w:color w:val="24292E"/>
-          <w:sz w:val="19"/>
-          <w:szCs w:val="19"/>
-          <w:shd w:val="clear" w:color="auto" w:fill="FFFFFF"/>
-          <w:lang w:val="en-US"/>
-        </w:rPr>
-        <w:t xml:space="preserve"> </w:t>
-      </w:r>
-      <w:proofErr w:type="spellStart"/>
-      <w:r>
-        <w:rPr>
-          <w:rFonts w:ascii="Segoe UI" w:hAnsi="Segoe UI" w:cs="Segoe UI"/>
-          <w:color w:val="24292E"/>
-          <w:sz w:val="19"/>
-          <w:szCs w:val="19"/>
+          <w:sz w:val="40"/>
+          <w:szCs w:val="40"/>
+          <w:shd w:val="clear" w:color="auto" w:fill="FFFFFF"/>
+          <w:lang w:val="en-US"/>
+        </w:rPr>
+        <w:t xml:space="preserve"> </w:t>
+      </w:r>
+      <w:proofErr w:type="spellStart"/>
+      <w:r>
+        <w:rPr>
+          <w:rFonts w:ascii="Segoe UI" w:hAnsi="Segoe UI" w:cs="Segoe UI"/>
+          <w:color w:val="24292E"/>
+          <w:sz w:val="40"/>
+          <w:szCs w:val="40"/>
           <w:shd w:val="clear" w:color="auto" w:fill="FFFFFF"/>
           <w:lang w:val="en-US"/>
         </w:rPr>
@@ -883,20 +1432,20 @@
         <w:rPr>
           <w:rFonts w:ascii="Segoe UI" w:hAnsi="Segoe UI" w:cs="Segoe UI"/>
           <w:color w:val="24292E"/>
-          <w:sz w:val="19"/>
-          <w:szCs w:val="19"/>
-          <w:shd w:val="clear" w:color="auto" w:fill="FFFFFF"/>
-          <w:lang w:val="en-US"/>
-        </w:rPr>
-        <w:t xml:space="preserve"> </w:t>
-      </w:r>
-      <w:proofErr w:type="spellStart"/>
-      <w:r>
-        <w:rPr>
-          <w:rFonts w:ascii="Segoe UI" w:hAnsi="Segoe UI" w:cs="Segoe UI"/>
-          <w:color w:val="24292E"/>
-          <w:sz w:val="19"/>
-          <w:szCs w:val="19"/>
+          <w:sz w:val="40"/>
+          <w:szCs w:val="40"/>
+          <w:shd w:val="clear" w:color="auto" w:fill="FFFFFF"/>
+          <w:lang w:val="en-US"/>
+        </w:rPr>
+        <w:t xml:space="preserve"> </w:t>
+      </w:r>
+      <w:proofErr w:type="spellStart"/>
+      <w:r>
+        <w:rPr>
+          <w:rFonts w:ascii="Segoe UI" w:hAnsi="Segoe UI" w:cs="Segoe UI"/>
+          <w:color w:val="24292E"/>
+          <w:sz w:val="40"/>
+          <w:szCs w:val="40"/>
           <w:shd w:val="clear" w:color="auto" w:fill="FFFFFF"/>
           <w:lang w:val="en-US"/>
         </w:rPr>
@@ -907,20 +1456,20 @@
         <w:rPr>
           <w:rFonts w:ascii="Segoe UI" w:hAnsi="Segoe UI" w:cs="Segoe UI"/>
           <w:color w:val="24292E"/>
-          <w:sz w:val="19"/>
-          <w:szCs w:val="19"/>
-          <w:shd w:val="clear" w:color="auto" w:fill="FFFFFF"/>
-          <w:lang w:val="en-US"/>
-        </w:rPr>
-        <w:t xml:space="preserve"> </w:t>
-      </w:r>
-      <w:proofErr w:type="spellStart"/>
-      <w:r>
-        <w:rPr>
-          <w:rFonts w:ascii="Segoe UI" w:hAnsi="Segoe UI" w:cs="Segoe UI"/>
-          <w:color w:val="24292E"/>
-          <w:sz w:val="19"/>
-          <w:szCs w:val="19"/>
+          <w:sz w:val="40"/>
+          <w:szCs w:val="40"/>
+          <w:shd w:val="clear" w:color="auto" w:fill="FFFFFF"/>
+          <w:lang w:val="en-US"/>
+        </w:rPr>
+        <w:t xml:space="preserve"> </w:t>
+      </w:r>
+      <w:proofErr w:type="spellStart"/>
+      <w:r>
+        <w:rPr>
+          <w:rFonts w:ascii="Segoe UI" w:hAnsi="Segoe UI" w:cs="Segoe UI"/>
+          <w:color w:val="24292E"/>
+          <w:sz w:val="40"/>
+          <w:szCs w:val="40"/>
           <w:shd w:val="clear" w:color="auto" w:fill="FFFFFF"/>
           <w:lang w:val="en-US"/>
         </w:rPr>
@@ -931,20 +1480,20 @@
         <w:rPr>
           <w:rFonts w:ascii="Segoe UI" w:hAnsi="Segoe UI" w:cs="Segoe UI"/>
           <w:color w:val="24292E"/>
-          <w:sz w:val="19"/>
-          <w:szCs w:val="19"/>
-          <w:shd w:val="clear" w:color="auto" w:fill="FFFFFF"/>
-          <w:lang w:val="en-US"/>
-        </w:rPr>
-        <w:t xml:space="preserve"> </w:t>
-      </w:r>
-      <w:proofErr w:type="spellStart"/>
-      <w:r>
-        <w:rPr>
-          <w:rFonts w:ascii="Segoe UI" w:hAnsi="Segoe UI" w:cs="Segoe UI"/>
-          <w:color w:val="24292E"/>
-          <w:sz w:val="19"/>
-          <w:szCs w:val="19"/>
+          <w:sz w:val="40"/>
+          <w:szCs w:val="40"/>
+          <w:shd w:val="clear" w:color="auto" w:fill="FFFFFF"/>
+          <w:lang w:val="en-US"/>
+        </w:rPr>
+        <w:t xml:space="preserve"> </w:t>
+      </w:r>
+      <w:proofErr w:type="spellStart"/>
+      <w:r>
+        <w:rPr>
+          <w:rFonts w:ascii="Segoe UI" w:hAnsi="Segoe UI" w:cs="Segoe UI"/>
+          <w:color w:val="24292E"/>
+          <w:sz w:val="40"/>
+          <w:szCs w:val="40"/>
           <w:shd w:val="clear" w:color="auto" w:fill="FFFFFF"/>
           <w:lang w:val="en-US"/>
         </w:rPr>
@@ -955,20 +1504,20 @@
         <w:rPr>
           <w:rFonts w:ascii="Segoe UI" w:hAnsi="Segoe UI" w:cs="Segoe UI"/>
           <w:color w:val="24292E"/>
-          <w:sz w:val="19"/>
-          <w:szCs w:val="19"/>
-          <w:shd w:val="clear" w:color="auto" w:fill="FFFFFF"/>
-          <w:lang w:val="en-US"/>
-        </w:rPr>
-        <w:t xml:space="preserve"> </w:t>
-      </w:r>
-      <w:proofErr w:type="spellStart"/>
-      <w:r>
-        <w:rPr>
-          <w:rFonts w:ascii="Segoe UI" w:hAnsi="Segoe UI" w:cs="Segoe UI"/>
-          <w:color w:val="24292E"/>
-          <w:sz w:val="19"/>
-          <w:szCs w:val="19"/>
+          <w:sz w:val="40"/>
+          <w:szCs w:val="40"/>
+          <w:shd w:val="clear" w:color="auto" w:fill="FFFFFF"/>
+          <w:lang w:val="en-US"/>
+        </w:rPr>
+        <w:t xml:space="preserve"> </w:t>
+      </w:r>
+      <w:proofErr w:type="spellStart"/>
+      <w:r>
+        <w:rPr>
+          <w:rFonts w:ascii="Segoe UI" w:hAnsi="Segoe UI" w:cs="Segoe UI"/>
+          <w:color w:val="24292E"/>
+          <w:sz w:val="40"/>
+          <w:szCs w:val="40"/>
           <w:shd w:val="clear" w:color="auto" w:fill="FFFFFF"/>
           <w:lang w:val="en-US"/>
         </w:rPr>
@@ -979,8 +1528,8 @@
         <w:rPr>
           <w:rFonts w:ascii="Segoe UI" w:hAnsi="Segoe UI" w:cs="Segoe UI"/>
           <w:color w:val="24292E"/>
-          <w:sz w:val="19"/>
-          <w:szCs w:val="19"/>
+          <w:sz w:val="40"/>
+          <w:szCs w:val="40"/>
           <w:shd w:val="clear" w:color="auto" w:fill="FFFFFF"/>
           <w:lang w:val="en-US"/>
         </w:rPr>
@@ -991,8 +1540,8 @@
         <w:rPr>
           <w:rFonts w:ascii="Segoe UI" w:hAnsi="Segoe UI" w:cs="Segoe UI"/>
           <w:color w:val="24292E"/>
-          <w:sz w:val="19"/>
-          <w:szCs w:val="19"/>
+          <w:sz w:val="40"/>
+          <w:szCs w:val="40"/>
           <w:shd w:val="clear" w:color="auto" w:fill="FFFFFF"/>
           <w:lang w:val="en-US"/>
         </w:rPr>
@@ -1003,8 +1552,8 @@
         <w:rPr>
           <w:rFonts w:ascii="Segoe UI" w:hAnsi="Segoe UI" w:cs="Segoe UI"/>
           <w:color w:val="24292E"/>
-          <w:sz w:val="19"/>
-          <w:szCs w:val="19"/>
+          <w:sz w:val="40"/>
+          <w:szCs w:val="40"/>
           <w:shd w:val="clear" w:color="auto" w:fill="FFFFFF"/>
           <w:lang w:val="en-US"/>
         </w:rPr>
@@ -1015,20 +1564,20 @@
         <w:rPr>
           <w:rFonts w:ascii="Segoe UI" w:hAnsi="Segoe UI" w:cs="Segoe UI"/>
           <w:color w:val="24292E"/>
-          <w:sz w:val="19"/>
-          <w:szCs w:val="19"/>
-          <w:shd w:val="clear" w:color="auto" w:fill="FFFFFF"/>
-          <w:lang w:val="en-US"/>
-        </w:rPr>
-        <w:t xml:space="preserve"> </w:t>
-      </w:r>
-      <w:proofErr w:type="spellStart"/>
-      <w:r>
-        <w:rPr>
-          <w:rFonts w:ascii="Segoe UI" w:hAnsi="Segoe UI" w:cs="Segoe UI"/>
-          <w:color w:val="24292E"/>
-          <w:sz w:val="19"/>
-          <w:szCs w:val="19"/>
+          <w:sz w:val="40"/>
+          <w:szCs w:val="40"/>
+          <w:shd w:val="clear" w:color="auto" w:fill="FFFFFF"/>
+          <w:lang w:val="en-US"/>
+        </w:rPr>
+        <w:t xml:space="preserve"> </w:t>
+      </w:r>
+      <w:proofErr w:type="spellStart"/>
+      <w:r>
+        <w:rPr>
+          <w:rFonts w:ascii="Segoe UI" w:hAnsi="Segoe UI" w:cs="Segoe UI"/>
+          <w:color w:val="24292E"/>
+          <w:sz w:val="40"/>
+          <w:szCs w:val="40"/>
           <w:shd w:val="clear" w:color="auto" w:fill="FFFFFF"/>
           <w:lang w:val="en-US"/>
         </w:rPr>
@@ -1039,20 +1588,20 @@
         <w:rPr>
           <w:rFonts w:ascii="Segoe UI" w:hAnsi="Segoe UI" w:cs="Segoe UI"/>
           <w:color w:val="24292E"/>
-          <w:sz w:val="19"/>
-          <w:szCs w:val="19"/>
-          <w:shd w:val="clear" w:color="auto" w:fill="FFFFFF"/>
-          <w:lang w:val="en-US"/>
-        </w:rPr>
-        <w:t xml:space="preserve"> </w:t>
-      </w:r>
-      <w:proofErr w:type="spellStart"/>
-      <w:r>
-        <w:rPr>
-          <w:rFonts w:ascii="Segoe UI" w:hAnsi="Segoe UI" w:cs="Segoe UI"/>
-          <w:color w:val="24292E"/>
-          <w:sz w:val="19"/>
-          <w:szCs w:val="19"/>
+          <w:sz w:val="40"/>
+          <w:szCs w:val="40"/>
+          <w:shd w:val="clear" w:color="auto" w:fill="FFFFFF"/>
+          <w:lang w:val="en-US"/>
+        </w:rPr>
+        <w:t xml:space="preserve"> </w:t>
+      </w:r>
+      <w:proofErr w:type="spellStart"/>
+      <w:r>
+        <w:rPr>
+          <w:rFonts w:ascii="Segoe UI" w:hAnsi="Segoe UI" w:cs="Segoe UI"/>
+          <w:color w:val="24292E"/>
+          <w:sz w:val="40"/>
+          <w:szCs w:val="40"/>
           <w:shd w:val="clear" w:color="auto" w:fill="FFFFFF"/>
           <w:lang w:val="en-US"/>
         </w:rPr>
@@ -1063,20 +1612,20 @@
         <w:rPr>
           <w:rFonts w:ascii="Segoe UI" w:hAnsi="Segoe UI" w:cs="Segoe UI"/>
           <w:color w:val="24292E"/>
-          <w:sz w:val="19"/>
-          <w:szCs w:val="19"/>
-          <w:shd w:val="clear" w:color="auto" w:fill="FFFFFF"/>
-          <w:lang w:val="en-US"/>
-        </w:rPr>
-        <w:t xml:space="preserve"> </w:t>
-      </w:r>
-      <w:proofErr w:type="spellStart"/>
-      <w:r>
-        <w:rPr>
-          <w:rFonts w:ascii="Segoe UI" w:hAnsi="Segoe UI" w:cs="Segoe UI"/>
-          <w:color w:val="24292E"/>
-          <w:sz w:val="19"/>
-          <w:szCs w:val="19"/>
+          <w:sz w:val="40"/>
+          <w:szCs w:val="40"/>
+          <w:shd w:val="clear" w:color="auto" w:fill="FFFFFF"/>
+          <w:lang w:val="en-US"/>
+        </w:rPr>
+        <w:t xml:space="preserve"> </w:t>
+      </w:r>
+      <w:proofErr w:type="spellStart"/>
+      <w:r>
+        <w:rPr>
+          <w:rFonts w:ascii="Segoe UI" w:hAnsi="Segoe UI" w:cs="Segoe UI"/>
+          <w:color w:val="24292E"/>
+          <w:sz w:val="40"/>
+          <w:szCs w:val="40"/>
           <w:shd w:val="clear" w:color="auto" w:fill="FFFFFF"/>
           <w:lang w:val="en-US"/>
         </w:rPr>
@@ -1087,20 +1636,20 @@
         <w:rPr>
           <w:rFonts w:ascii="Segoe UI" w:hAnsi="Segoe UI" w:cs="Segoe UI"/>
           <w:color w:val="24292E"/>
-          <w:sz w:val="19"/>
-          <w:szCs w:val="19"/>
-          <w:shd w:val="clear" w:color="auto" w:fill="FFFFFF"/>
-          <w:lang w:val="en-US"/>
-        </w:rPr>
-        <w:t xml:space="preserve"> </w:t>
-      </w:r>
-      <w:proofErr w:type="spellStart"/>
-      <w:r>
-        <w:rPr>
-          <w:rFonts w:ascii="Segoe UI" w:hAnsi="Segoe UI" w:cs="Segoe UI"/>
-          <w:color w:val="24292E"/>
-          <w:sz w:val="19"/>
-          <w:szCs w:val="19"/>
+          <w:sz w:val="40"/>
+          <w:szCs w:val="40"/>
+          <w:shd w:val="clear" w:color="auto" w:fill="FFFFFF"/>
+          <w:lang w:val="en-US"/>
+        </w:rPr>
+        <w:t xml:space="preserve"> </w:t>
+      </w:r>
+      <w:proofErr w:type="spellStart"/>
+      <w:r>
+        <w:rPr>
+          <w:rFonts w:ascii="Segoe UI" w:hAnsi="Segoe UI" w:cs="Segoe UI"/>
+          <w:color w:val="24292E"/>
+          <w:sz w:val="40"/>
+          <w:szCs w:val="40"/>
           <w:shd w:val="clear" w:color="auto" w:fill="FFFFFF"/>
           <w:lang w:val="en-US"/>
         </w:rPr>
@@ -1111,20 +1660,20 @@
         <w:rPr>
           <w:rFonts w:ascii="Segoe UI" w:hAnsi="Segoe UI" w:cs="Segoe UI"/>
           <w:color w:val="24292E"/>
-          <w:sz w:val="19"/>
-          <w:szCs w:val="19"/>
-          <w:shd w:val="clear" w:color="auto" w:fill="FFFFFF"/>
-          <w:lang w:val="en-US"/>
-        </w:rPr>
-        <w:t xml:space="preserve"> </w:t>
-      </w:r>
-      <w:proofErr w:type="spellStart"/>
-      <w:r>
-        <w:rPr>
-          <w:rFonts w:ascii="Segoe UI" w:hAnsi="Segoe UI" w:cs="Segoe UI"/>
-          <w:color w:val="24292E"/>
-          <w:sz w:val="19"/>
-          <w:szCs w:val="19"/>
+          <w:sz w:val="40"/>
+          <w:szCs w:val="40"/>
+          <w:shd w:val="clear" w:color="auto" w:fill="FFFFFF"/>
+          <w:lang w:val="en-US"/>
+        </w:rPr>
+        <w:t xml:space="preserve"> </w:t>
+      </w:r>
+      <w:proofErr w:type="spellStart"/>
+      <w:r>
+        <w:rPr>
+          <w:rFonts w:ascii="Segoe UI" w:hAnsi="Segoe UI" w:cs="Segoe UI"/>
+          <w:color w:val="24292E"/>
+          <w:sz w:val="40"/>
+          <w:szCs w:val="40"/>
           <w:shd w:val="clear" w:color="auto" w:fill="FFFFFF"/>
           <w:lang w:val="en-US"/>
         </w:rPr>
@@ -1135,20 +1684,20 @@
         <w:rPr>
           <w:rFonts w:ascii="Segoe UI" w:hAnsi="Segoe UI" w:cs="Segoe UI"/>
           <w:color w:val="24292E"/>
-          <w:sz w:val="19"/>
-          <w:szCs w:val="19"/>
-          <w:shd w:val="clear" w:color="auto" w:fill="FFFFFF"/>
-          <w:lang w:val="en-US"/>
-        </w:rPr>
-        <w:t xml:space="preserve"> </w:t>
-      </w:r>
-      <w:proofErr w:type="spellStart"/>
-      <w:r>
-        <w:rPr>
-          <w:rFonts w:ascii="Segoe UI" w:hAnsi="Segoe UI" w:cs="Segoe UI"/>
-          <w:color w:val="24292E"/>
-          <w:sz w:val="19"/>
-          <w:szCs w:val="19"/>
+          <w:sz w:val="40"/>
+          <w:szCs w:val="40"/>
+          <w:shd w:val="clear" w:color="auto" w:fill="FFFFFF"/>
+          <w:lang w:val="en-US"/>
+        </w:rPr>
+        <w:t xml:space="preserve"> </w:t>
+      </w:r>
+      <w:proofErr w:type="spellStart"/>
+      <w:r>
+        <w:rPr>
+          <w:rFonts w:ascii="Segoe UI" w:hAnsi="Segoe UI" w:cs="Segoe UI"/>
+          <w:color w:val="24292E"/>
+          <w:sz w:val="40"/>
+          <w:szCs w:val="40"/>
           <w:shd w:val="clear" w:color="auto" w:fill="FFFFFF"/>
           <w:lang w:val="en-US"/>
         </w:rPr>
@@ -1159,8 +1708,8 @@
         <w:rPr>
           <w:rFonts w:ascii="Segoe UI" w:hAnsi="Segoe UI" w:cs="Segoe UI"/>
           <w:color w:val="24292E"/>
-          <w:sz w:val="19"/>
-          <w:szCs w:val="19"/>
+          <w:sz w:val="40"/>
+          <w:szCs w:val="40"/>
           <w:shd w:val="clear" w:color="auto" w:fill="FFFFFF"/>
         </w:rPr>
         <w:t xml:space="preserve">в </w:t>
@@ -1170,8 +1719,8 @@
         <w:rPr>
           <w:rFonts w:ascii="Segoe UI" w:hAnsi="Segoe UI" w:cs="Segoe UI"/>
           <w:color w:val="24292E"/>
-          <w:sz w:val="19"/>
-          <w:szCs w:val="19"/>
+          <w:sz w:val="40"/>
+          <w:szCs w:val="40"/>
           <w:shd w:val="clear" w:color="auto" w:fill="FFFFFF"/>
         </w:rPr>
         <w:t>Facebook</w:t>
@@ -1181,8 +1730,8 @@
         <w:rPr>
           <w:rFonts w:ascii="Segoe UI" w:hAnsi="Segoe UI" w:cs="Segoe UI"/>
           <w:color w:val="24292E"/>
-          <w:sz w:val="19"/>
-          <w:szCs w:val="19"/>
+          <w:sz w:val="40"/>
+          <w:szCs w:val="40"/>
           <w:shd w:val="clear" w:color="auto" w:fill="FFFFFF"/>
         </w:rPr>
         <w:t xml:space="preserve"> – </w:t>
@@ -1192,8 +1741,8 @@
         <w:rPr>
           <w:rFonts w:ascii="Segoe UI" w:hAnsi="Segoe UI" w:cs="Segoe UI"/>
           <w:color w:val="24292E"/>
-          <w:sz w:val="19"/>
-          <w:szCs w:val="19"/>
+          <w:sz w:val="40"/>
+          <w:szCs w:val="40"/>
           <w:shd w:val="clear" w:color="auto" w:fill="FFFFFF"/>
         </w:rPr>
         <w:t>Daniel</w:t>
@@ -1203,19 +1752,19 @@
         <w:rPr>
           <w:rFonts w:ascii="Segoe UI" w:hAnsi="Segoe UI" w:cs="Segoe UI"/>
           <w:color w:val="24292E"/>
-          <w:sz w:val="19"/>
-          <w:szCs w:val="19"/>
-          <w:shd w:val="clear" w:color="auto" w:fill="FFFFFF"/>
-        </w:rPr>
-        <w:t xml:space="preserve"> </w:t>
-      </w:r>
-      <w:proofErr w:type="spellStart"/>
-      <w:r>
-        <w:rPr>
-          <w:rFonts w:ascii="Segoe UI" w:hAnsi="Segoe UI" w:cs="Segoe UI"/>
-          <w:color w:val="24292E"/>
-          <w:sz w:val="19"/>
-          <w:szCs w:val="19"/>
+          <w:sz w:val="40"/>
+          <w:szCs w:val="40"/>
+          <w:shd w:val="clear" w:color="auto" w:fill="FFFFFF"/>
+        </w:rPr>
+        <w:t xml:space="preserve"> </w:t>
+      </w:r>
+      <w:proofErr w:type="spellStart"/>
+      <w:r>
+        <w:rPr>
+          <w:rFonts w:ascii="Segoe UI" w:hAnsi="Segoe UI" w:cs="Segoe UI"/>
+          <w:color w:val="24292E"/>
+          <w:sz w:val="40"/>
+          <w:szCs w:val="40"/>
           <w:shd w:val="clear" w:color="auto" w:fill="FFFFFF"/>
           <w:lang w:val="en-US"/>
         </w:rPr>
@@ -1226,20 +1775,20 @@
         <w:rPr>
           <w:rFonts w:ascii="Segoe UI" w:hAnsi="Segoe UI" w:cs="Segoe UI"/>
           <w:color w:val="24292E"/>
-          <w:sz w:val="19"/>
-          <w:szCs w:val="19"/>
-          <w:shd w:val="clear" w:color="auto" w:fill="FFFFFF"/>
-          <w:lang w:val="en-US"/>
-        </w:rPr>
-        <w:t xml:space="preserve"> </w:t>
-      </w:r>
-      <w:proofErr w:type="spellStart"/>
-      <w:r>
-        <w:rPr>
-          <w:rFonts w:ascii="Segoe UI" w:hAnsi="Segoe UI" w:cs="Segoe UI"/>
-          <w:color w:val="24292E"/>
-          <w:sz w:val="19"/>
-          <w:szCs w:val="19"/>
+          <w:sz w:val="40"/>
+          <w:szCs w:val="40"/>
+          <w:shd w:val="clear" w:color="auto" w:fill="FFFFFF"/>
+          <w:lang w:val="en-US"/>
+        </w:rPr>
+        <w:t xml:space="preserve"> </w:t>
+      </w:r>
+      <w:proofErr w:type="spellStart"/>
+      <w:r>
+        <w:rPr>
+          <w:rFonts w:ascii="Segoe UI" w:hAnsi="Segoe UI" w:cs="Segoe UI"/>
+          <w:color w:val="24292E"/>
+          <w:sz w:val="40"/>
+          <w:szCs w:val="40"/>
           <w:shd w:val="clear" w:color="auto" w:fill="FFFFFF"/>
           <w:lang w:val="en-US"/>
         </w:rPr>
@@ -1250,20 +1799,20 @@
         <w:rPr>
           <w:rFonts w:ascii="Segoe UI" w:hAnsi="Segoe UI" w:cs="Segoe UI"/>
           <w:color w:val="24292E"/>
-          <w:sz w:val="19"/>
-          <w:szCs w:val="19"/>
-          <w:shd w:val="clear" w:color="auto" w:fill="FFFFFF"/>
-          <w:lang w:val="en-US"/>
-        </w:rPr>
-        <w:t xml:space="preserve"> </w:t>
-      </w:r>
-      <w:proofErr w:type="spellStart"/>
-      <w:r>
-        <w:rPr>
-          <w:rFonts w:ascii="Segoe UI" w:hAnsi="Segoe UI" w:cs="Segoe UI"/>
-          <w:color w:val="24292E"/>
-          <w:sz w:val="19"/>
-          <w:szCs w:val="19"/>
+          <w:sz w:val="40"/>
+          <w:szCs w:val="40"/>
+          <w:shd w:val="clear" w:color="auto" w:fill="FFFFFF"/>
+          <w:lang w:val="en-US"/>
+        </w:rPr>
+        <w:t xml:space="preserve"> </w:t>
+      </w:r>
+      <w:proofErr w:type="spellStart"/>
+      <w:r>
+        <w:rPr>
+          <w:rFonts w:ascii="Segoe UI" w:hAnsi="Segoe UI" w:cs="Segoe UI"/>
+          <w:color w:val="24292E"/>
+          <w:sz w:val="40"/>
+          <w:szCs w:val="40"/>
           <w:shd w:val="clear" w:color="auto" w:fill="FFFFFF"/>
           <w:lang w:val="en-US"/>
         </w:rPr>
@@ -1274,8 +1823,8 @@
         <w:rPr>
           <w:rFonts w:ascii="Segoe UI" w:hAnsi="Segoe UI" w:cs="Segoe UI"/>
           <w:color w:val="24292E"/>
-          <w:sz w:val="19"/>
-          <w:szCs w:val="19"/>
+          <w:sz w:val="40"/>
+          <w:szCs w:val="40"/>
           <w:shd w:val="clear" w:color="auto" w:fill="FFFFFF"/>
           <w:lang w:val="en-US"/>
         </w:rPr>
@@ -1285,8 +1834,8 @@
         <w:rPr>
           <w:rFonts w:ascii="Segoe UI" w:hAnsi="Segoe UI" w:cs="Segoe UI"/>
           <w:color w:val="24292E"/>
-          <w:sz w:val="19"/>
-          <w:szCs w:val="19"/>
+          <w:sz w:val="40"/>
+          <w:szCs w:val="40"/>
           <w:shd w:val="clear" w:color="auto" w:fill="FFFFFF"/>
           <w:lang w:val="en-US"/>
         </w:rPr>
@@ -1296,8 +1845,8 @@
         <w:rPr>
           <w:rFonts w:ascii="Segoe UI" w:hAnsi="Segoe UI" w:cs="Segoe UI"/>
           <w:color w:val="24292E"/>
-          <w:sz w:val="19"/>
-          <w:szCs w:val="19"/>
+          <w:sz w:val="40"/>
+          <w:szCs w:val="40"/>
           <w:shd w:val="clear" w:color="auto" w:fill="FFFFFF"/>
           <w:lang w:val="en-US"/>
         </w:rPr>
@@ -1307,8 +1856,8 @@
         <w:rPr>
           <w:rFonts w:ascii="Segoe UI" w:hAnsi="Segoe UI" w:cs="Segoe UI"/>
           <w:color w:val="24292E"/>
-          <w:sz w:val="19"/>
-          <w:szCs w:val="19"/>
+          <w:sz w:val="40"/>
+          <w:szCs w:val="40"/>
           <w:shd w:val="clear" w:color="auto" w:fill="FFFFFF"/>
           <w:lang w:val="en-US"/>
         </w:rPr>
@@ -1318,8 +1867,8 @@
         <w:rPr>
           <w:rFonts w:ascii="Segoe UI" w:hAnsi="Segoe UI" w:cs="Segoe UI"/>
           <w:color w:val="24292E"/>
-          <w:sz w:val="19"/>
-          <w:szCs w:val="19"/>
+          <w:sz w:val="40"/>
+          <w:szCs w:val="40"/>
           <w:shd w:val="clear" w:color="auto" w:fill="FFFFFF"/>
           <w:lang w:val="en-US"/>
         </w:rPr>
@@ -1535,6 +2084,47 @@
     <w:rPr>
       <w:b/>
       <w:bCs/>
+    </w:rPr>
+  </w:style>
+  <w:style w:type="character" w:styleId="a4">
+    <w:name w:val="Hyperlink"/>
+    <w:basedOn w:val="a0"/>
+    <w:uiPriority w:val="99"/>
+    <w:unhideWhenUsed/>
+    <w:rsid w:val="00A86931"/>
+    <w:rPr>
+      <w:color w:val="0000FF"/>
+      <w:u w:val="single"/>
+    </w:rPr>
+  </w:style>
+  <w:style w:type="paragraph" w:styleId="a5">
+    <w:name w:val="Balloon Text"/>
+    <w:basedOn w:val="a"/>
+    <w:link w:val="a6"/>
+    <w:uiPriority w:val="99"/>
+    <w:semiHidden/>
+    <w:unhideWhenUsed/>
+    <w:rsid w:val="00A86931"/>
+    <w:pPr>
+      <w:spacing w:after="0" w:line="240" w:lineRule="auto"/>
+    </w:pPr>
+    <w:rPr>
+      <w:rFonts w:ascii="Tahoma" w:hAnsi="Tahoma" w:cs="Tahoma"/>
+      <w:sz w:val="16"/>
+      <w:szCs w:val="16"/>
+    </w:rPr>
+  </w:style>
+  <w:style w:type="character" w:customStyle="1" w:styleId="a6">
+    <w:name w:val="Изнесен текст Знак"/>
+    <w:basedOn w:val="a0"/>
+    <w:link w:val="a5"/>
+    <w:uiPriority w:val="99"/>
+    <w:semiHidden/>
+    <w:rsid w:val="00A86931"/>
+    <w:rPr>
+      <w:rFonts w:ascii="Tahoma" w:hAnsi="Tahoma" w:cs="Tahoma"/>
+      <w:sz w:val="16"/>
+      <w:szCs w:val="16"/>
     </w:rPr>
   </w:style>
 </w:styles>

--- a/Documentation.docx
+++ b/Documentation.docx
@@ -419,6 +419,7 @@
         <w:rPr>
           <w:sz w:val="40"/>
           <w:szCs w:val="40"/>
+          <w:lang w:val="en-US"/>
         </w:rPr>
       </w:pPr>
       <w:r>
@@ -565,13 +566,19 @@
           <w:sz w:val="40"/>
           <w:szCs w:val="40"/>
         </w:rPr>
-        <w:t xml:space="preserve">Ето примерно решение на задачата: </w:t>
+        <w:t>Инструкции за тест на програмата:</w:t>
       </w:r>
     </w:p>
     <w:p>
       <w:pPr>
-        <w:rPr>
-          <w:color w:val="000000" w:themeColor="text1"/>
+        <w:pStyle w:val="a7"/>
+        <w:numPr>
+          <w:ilvl w:val="0"/>
+          <w:numId w:val="1"/>
+        </w:numPr>
+        <w:rPr>
+          <w:b/>
+          <w:color w:val="FF0000"/>
           <w:sz w:val="40"/>
           <w:szCs w:val="40"/>
           <w:lang w:val="en-US"/>
@@ -580,98 +587,42 @@
       <w:proofErr w:type="spellStart"/>
       <w:r>
         <w:rPr>
-          <w:color w:val="000000" w:themeColor="text1"/>
+          <w:b/>
+          <w:color w:val="FF0000"/>
           <w:sz w:val="40"/>
           <w:szCs w:val="40"/>
           <w:lang w:val="en-US"/>
         </w:rPr>
         <w:lastRenderedPageBreak/>
-        <w:t>Прилагам</w:t>
-      </w:r>
-      <w:proofErr w:type="spellEnd"/>
-      <w:r>
-        <w:rPr>
-          <w:color w:val="000000" w:themeColor="text1"/>
-          <w:sz w:val="40"/>
-          <w:szCs w:val="40"/>
-          <w:lang w:val="en-US"/>
-        </w:rPr>
-        <w:t xml:space="preserve"> </w:t>
-      </w:r>
-      <w:proofErr w:type="spellStart"/>
-      <w:r>
-        <w:rPr>
-          <w:color w:val="000000" w:themeColor="text1"/>
-          <w:sz w:val="40"/>
-          <w:szCs w:val="40"/>
-          <w:lang w:val="en-US"/>
-        </w:rPr>
-        <w:t>снимка</w:t>
-      </w:r>
-      <w:proofErr w:type="spellEnd"/>
-      <w:r>
-        <w:rPr>
-          <w:color w:val="000000" w:themeColor="text1"/>
-          <w:sz w:val="40"/>
-          <w:szCs w:val="40"/>
-          <w:lang w:val="en-US"/>
-        </w:rPr>
-        <w:t xml:space="preserve"> </w:t>
-      </w:r>
-      <w:proofErr w:type="spellStart"/>
-      <w:r>
-        <w:rPr>
-          <w:color w:val="000000" w:themeColor="text1"/>
-          <w:sz w:val="40"/>
-          <w:szCs w:val="40"/>
-          <w:lang w:val="en-US"/>
-        </w:rPr>
-        <w:t>само</w:t>
-      </w:r>
-      <w:proofErr w:type="spellEnd"/>
-      <w:r>
-        <w:rPr>
-          <w:color w:val="000000" w:themeColor="text1"/>
-          <w:sz w:val="40"/>
-          <w:szCs w:val="40"/>
-          <w:lang w:val="en-US"/>
-        </w:rPr>
-        <w:t xml:space="preserve"> </w:t>
-      </w:r>
-      <w:proofErr w:type="spellStart"/>
-      <w:r>
-        <w:rPr>
-          <w:color w:val="000000" w:themeColor="text1"/>
-          <w:sz w:val="40"/>
-          <w:szCs w:val="40"/>
-          <w:lang w:val="en-US"/>
-        </w:rPr>
-        <w:t>от</w:t>
-      </w:r>
-      <w:proofErr w:type="spellEnd"/>
-      <w:r>
-        <w:rPr>
-          <w:color w:val="000000" w:themeColor="text1"/>
-          <w:sz w:val="40"/>
-          <w:szCs w:val="40"/>
-          <w:lang w:val="en-US"/>
-        </w:rPr>
-        <w:t xml:space="preserve"> </w:t>
-      </w:r>
-      <w:proofErr w:type="spellStart"/>
-      <w:r>
-        <w:rPr>
-          <w:color w:val="000000" w:themeColor="text1"/>
-          <w:sz w:val="40"/>
-          <w:szCs w:val="40"/>
-          <w:lang w:val="en-US"/>
-        </w:rPr>
-        <w:t>метода</w:t>
-      </w:r>
-      <w:proofErr w:type="spellEnd"/>
-      <w:r>
-        <w:rPr>
-          <w:color w:val="000000" w:themeColor="text1"/>
+        <w:t>При</w:t>
+      </w:r>
+      <w:proofErr w:type="spellEnd"/>
+      <w:r>
+        <w:rPr>
+          <w:b/>
+          <w:color w:val="FF0000"/>
+          <w:sz w:val="40"/>
+          <w:szCs w:val="40"/>
+          <w:lang w:val="en-US"/>
+        </w:rPr>
+        <w:t xml:space="preserve"> </w:t>
+      </w:r>
+      <w:proofErr w:type="spellStart"/>
+      <w:r>
+        <w:rPr>
+          <w:b/>
+          <w:color w:val="FF0000"/>
+          <w:sz w:val="40"/>
+          <w:szCs w:val="40"/>
+          <w:lang w:val="en-US"/>
+        </w:rPr>
+        <w:t>отваряне</w:t>
+      </w:r>
+      <w:proofErr w:type="spellEnd"/>
+      <w:r>
+        <w:rPr>
+          <w:b/>
+          <w:color w:val="FF0000"/>
           <w:sz w:val="40"/>
           <w:szCs w:val="40"/>
           <w:lang w:val="en-US"/>
@@ -681,62 +632,1061 @@
       <w:proofErr w:type="spellStart"/>
       <w:r>
         <w:rPr>
-          <w:color w:val="000000" w:themeColor="text1"/>
-          <w:sz w:val="40"/>
-          <w:szCs w:val="40"/>
-          <w:lang w:val="en-US"/>
-        </w:rPr>
-        <w:t>който</w:t>
-      </w:r>
-      <w:proofErr w:type="spellEnd"/>
-      <w:r>
-        <w:rPr>
-          <w:color w:val="000000" w:themeColor="text1"/>
-          <w:sz w:val="40"/>
-          <w:szCs w:val="40"/>
-          <w:lang w:val="en-US"/>
-        </w:rPr>
-        <w:t xml:space="preserve"> </w:t>
-      </w:r>
-      <w:proofErr w:type="spellStart"/>
-      <w:r>
-        <w:rPr>
-          <w:color w:val="000000" w:themeColor="text1"/>
-          <w:sz w:val="40"/>
-          <w:szCs w:val="40"/>
-          <w:lang w:val="en-US"/>
-        </w:rPr>
-        <w:t>използва</w:t>
-      </w:r>
-      <w:proofErr w:type="spellEnd"/>
-      <w:r>
-        <w:rPr>
-          <w:color w:val="000000" w:themeColor="text1"/>
-          <w:sz w:val="40"/>
-          <w:szCs w:val="40"/>
-          <w:lang w:val="en-US"/>
-        </w:rPr>
-        <w:t xml:space="preserve"> BFS:</w:t>
+          <w:b/>
+          <w:color w:val="FF0000"/>
+          <w:sz w:val="40"/>
+          <w:szCs w:val="40"/>
+          <w:lang w:val="en-US"/>
+        </w:rPr>
+        <w:t>изберете</w:t>
+      </w:r>
+      <w:proofErr w:type="spellEnd"/>
+      <w:r>
+        <w:rPr>
+          <w:b/>
+          <w:color w:val="FF0000"/>
+          <w:sz w:val="40"/>
+          <w:szCs w:val="40"/>
+          <w:lang w:val="en-US"/>
+        </w:rPr>
+        <w:t xml:space="preserve"> </w:t>
+      </w:r>
+      <w:proofErr w:type="spellStart"/>
+      <w:r>
+        <w:rPr>
+          <w:b/>
+          <w:color w:val="FF0000"/>
+          <w:sz w:val="40"/>
+          <w:szCs w:val="40"/>
+          <w:lang w:val="en-US"/>
+        </w:rPr>
+        <w:t>стартово</w:t>
+      </w:r>
+      <w:proofErr w:type="spellEnd"/>
+      <w:r>
+        <w:rPr>
+          <w:b/>
+          <w:color w:val="FF0000"/>
+          <w:sz w:val="40"/>
+          <w:szCs w:val="40"/>
+          <w:lang w:val="en-US"/>
+        </w:rPr>
+        <w:t xml:space="preserve"> </w:t>
+      </w:r>
+      <w:proofErr w:type="spellStart"/>
+      <w:r>
+        <w:rPr>
+          <w:b/>
+          <w:color w:val="FF0000"/>
+          <w:sz w:val="40"/>
+          <w:szCs w:val="40"/>
+          <w:lang w:val="en-US"/>
+        </w:rPr>
+        <w:t>поле</w:t>
+      </w:r>
+      <w:proofErr w:type="spellEnd"/>
+      <w:r>
+        <w:rPr>
+          <w:b/>
+          <w:color w:val="FF0000"/>
+          <w:sz w:val="40"/>
+          <w:szCs w:val="40"/>
+          <w:lang w:val="en-US"/>
+        </w:rPr>
+        <w:t xml:space="preserve"> </w:t>
+      </w:r>
+      <w:proofErr w:type="spellStart"/>
+      <w:r>
+        <w:rPr>
+          <w:b/>
+          <w:color w:val="FF0000"/>
+          <w:sz w:val="40"/>
+          <w:szCs w:val="40"/>
+          <w:lang w:val="en-US"/>
+        </w:rPr>
+        <w:t>чрез</w:t>
+      </w:r>
+      <w:proofErr w:type="spellEnd"/>
+      <w:r>
+        <w:rPr>
+          <w:b/>
+          <w:color w:val="FF0000"/>
+          <w:sz w:val="40"/>
+          <w:szCs w:val="40"/>
+          <w:lang w:val="en-US"/>
+        </w:rPr>
+        <w:t xml:space="preserve"> </w:t>
+      </w:r>
+      <w:proofErr w:type="spellStart"/>
+      <w:r>
+        <w:rPr>
+          <w:b/>
+          <w:color w:val="FF0000"/>
+          <w:sz w:val="40"/>
+          <w:szCs w:val="40"/>
+          <w:lang w:val="en-US"/>
+        </w:rPr>
+        <w:t>кликане</w:t>
+      </w:r>
+      <w:proofErr w:type="spellEnd"/>
+      <w:r>
+        <w:rPr>
+          <w:b/>
+          <w:color w:val="FF0000"/>
+          <w:sz w:val="40"/>
+          <w:szCs w:val="40"/>
+          <w:lang w:val="en-US"/>
+        </w:rPr>
+        <w:t xml:space="preserve"> </w:t>
+      </w:r>
+      <w:proofErr w:type="spellStart"/>
+      <w:r>
+        <w:rPr>
+          <w:b/>
+          <w:color w:val="FF0000"/>
+          <w:sz w:val="40"/>
+          <w:szCs w:val="40"/>
+          <w:lang w:val="en-US"/>
+        </w:rPr>
+        <w:t>върху</w:t>
+      </w:r>
+      <w:proofErr w:type="spellEnd"/>
+      <w:r>
+        <w:rPr>
+          <w:b/>
+          <w:color w:val="FF0000"/>
+          <w:sz w:val="40"/>
+          <w:szCs w:val="40"/>
+          <w:lang w:val="en-US"/>
+        </w:rPr>
+        <w:t xml:space="preserve"> </w:t>
+      </w:r>
+      <w:proofErr w:type="spellStart"/>
+      <w:r>
+        <w:rPr>
+          <w:b/>
+          <w:color w:val="FF0000"/>
+          <w:sz w:val="40"/>
+          <w:szCs w:val="40"/>
+          <w:lang w:val="en-US"/>
+        </w:rPr>
+        <w:t>лабиринта</w:t>
+      </w:r>
+      <w:proofErr w:type="spellEnd"/>
+      <w:r>
+        <w:rPr>
+          <w:b/>
+          <w:color w:val="FF0000"/>
+          <w:sz w:val="40"/>
+          <w:szCs w:val="40"/>
+          <w:lang w:val="en-US"/>
+        </w:rPr>
+        <w:t>(</w:t>
+      </w:r>
+      <w:r>
+        <w:rPr>
+          <w:b/>
+          <w:color w:val="FF0000"/>
+          <w:sz w:val="40"/>
+          <w:szCs w:val="40"/>
+        </w:rPr>
+        <w:t>Оцветява се в зелено</w:t>
+      </w:r>
+      <w:r>
+        <w:rPr>
+          <w:b/>
+          <w:color w:val="FF0000"/>
+          <w:sz w:val="40"/>
+          <w:szCs w:val="40"/>
+          <w:lang w:val="en-US"/>
+        </w:rPr>
+        <w:t>)</w:t>
       </w:r>
     </w:p>
     <w:p>
       <w:pPr>
-        <w:rPr>
-          <w:color w:val="000000" w:themeColor="text1"/>
+        <w:pStyle w:val="a7"/>
+        <w:numPr>
+          <w:ilvl w:val="0"/>
+          <w:numId w:val="1"/>
+        </w:numPr>
+        <w:rPr>
+          <w:b/>
+          <w:color w:val="FF0000"/>
+          <w:sz w:val="40"/>
+          <w:szCs w:val="40"/>
           <w:lang w:val="en-US"/>
         </w:rPr>
       </w:pPr>
       <w:r>
         <w:rPr>
+          <w:b/>
+          <w:color w:val="FF0000"/>
+          <w:sz w:val="40"/>
+          <w:szCs w:val="40"/>
+        </w:rPr>
+        <w:t>След това</w:t>
+      </w:r>
+      <w:r>
+        <w:rPr>
+          <w:b/>
+          <w:color w:val="FF0000"/>
+          <w:sz w:val="40"/>
+          <w:szCs w:val="40"/>
+          <w:lang w:val="en-US"/>
+        </w:rPr>
+        <w:t xml:space="preserve">, </w:t>
+      </w:r>
+      <w:proofErr w:type="spellStart"/>
+      <w:r>
+        <w:rPr>
+          <w:b/>
+          <w:color w:val="FF0000"/>
+          <w:sz w:val="40"/>
+          <w:szCs w:val="40"/>
+          <w:lang w:val="en-US"/>
+        </w:rPr>
+        <w:t>изберете</w:t>
+      </w:r>
+      <w:proofErr w:type="spellEnd"/>
+      <w:r>
+        <w:rPr>
+          <w:b/>
+          <w:color w:val="FF0000"/>
+          <w:sz w:val="40"/>
+          <w:szCs w:val="40"/>
+          <w:lang w:val="en-US"/>
+        </w:rPr>
+        <w:t xml:space="preserve"> </w:t>
+      </w:r>
+      <w:r>
+        <w:rPr>
+          <w:b/>
+          <w:color w:val="FF0000"/>
+          <w:sz w:val="40"/>
+          <w:szCs w:val="40"/>
+        </w:rPr>
+        <w:t>крайно</w:t>
+      </w:r>
+      <w:r>
+        <w:rPr>
+          <w:b/>
+          <w:color w:val="FF0000"/>
+          <w:sz w:val="40"/>
+          <w:szCs w:val="40"/>
+          <w:lang w:val="en-US"/>
+        </w:rPr>
+        <w:t xml:space="preserve"> </w:t>
+      </w:r>
+      <w:proofErr w:type="spellStart"/>
+      <w:r>
+        <w:rPr>
+          <w:b/>
+          <w:color w:val="FF0000"/>
+          <w:sz w:val="40"/>
+          <w:szCs w:val="40"/>
+          <w:lang w:val="en-US"/>
+        </w:rPr>
+        <w:t>поле</w:t>
+      </w:r>
+      <w:proofErr w:type="spellEnd"/>
+      <w:r>
+        <w:rPr>
+          <w:b/>
+          <w:color w:val="FF0000"/>
+          <w:sz w:val="40"/>
+          <w:szCs w:val="40"/>
+          <w:lang w:val="en-US"/>
+        </w:rPr>
+        <w:t xml:space="preserve"> </w:t>
+      </w:r>
+      <w:proofErr w:type="spellStart"/>
+      <w:r>
+        <w:rPr>
+          <w:b/>
+          <w:color w:val="FF0000"/>
+          <w:sz w:val="40"/>
+          <w:szCs w:val="40"/>
+          <w:lang w:val="en-US"/>
+        </w:rPr>
+        <w:t>чрез</w:t>
+      </w:r>
+      <w:proofErr w:type="spellEnd"/>
+      <w:r>
+        <w:rPr>
+          <w:b/>
+          <w:color w:val="FF0000"/>
+          <w:sz w:val="40"/>
+          <w:szCs w:val="40"/>
+          <w:lang w:val="en-US"/>
+        </w:rPr>
+        <w:t xml:space="preserve"> </w:t>
+      </w:r>
+      <w:proofErr w:type="spellStart"/>
+      <w:r>
+        <w:rPr>
+          <w:b/>
+          <w:color w:val="FF0000"/>
+          <w:sz w:val="40"/>
+          <w:szCs w:val="40"/>
+          <w:lang w:val="en-US"/>
+        </w:rPr>
+        <w:t>кликане</w:t>
+      </w:r>
+      <w:proofErr w:type="spellEnd"/>
+      <w:r>
+        <w:rPr>
+          <w:b/>
+          <w:color w:val="FF0000"/>
+          <w:sz w:val="40"/>
+          <w:szCs w:val="40"/>
+          <w:lang w:val="en-US"/>
+        </w:rPr>
+        <w:t xml:space="preserve"> </w:t>
+      </w:r>
+      <w:proofErr w:type="spellStart"/>
+      <w:r>
+        <w:rPr>
+          <w:b/>
+          <w:color w:val="FF0000"/>
+          <w:sz w:val="40"/>
+          <w:szCs w:val="40"/>
+          <w:lang w:val="en-US"/>
+        </w:rPr>
+        <w:t>върху</w:t>
+      </w:r>
+      <w:proofErr w:type="spellEnd"/>
+      <w:r>
+        <w:rPr>
+          <w:b/>
+          <w:color w:val="FF0000"/>
+          <w:sz w:val="40"/>
+          <w:szCs w:val="40"/>
+          <w:lang w:val="en-US"/>
+        </w:rPr>
+        <w:t xml:space="preserve"> </w:t>
+      </w:r>
+      <w:proofErr w:type="spellStart"/>
+      <w:r>
+        <w:rPr>
+          <w:b/>
+          <w:color w:val="FF0000"/>
+          <w:sz w:val="40"/>
+          <w:szCs w:val="40"/>
+          <w:lang w:val="en-US"/>
+        </w:rPr>
+        <w:t>лабиринта</w:t>
+      </w:r>
+      <w:proofErr w:type="spellEnd"/>
+      <w:r>
+        <w:rPr>
+          <w:b/>
+          <w:color w:val="FF0000"/>
+          <w:sz w:val="40"/>
+          <w:szCs w:val="40"/>
+          <w:lang w:val="en-US"/>
+        </w:rPr>
+        <w:t>(</w:t>
+      </w:r>
+      <w:r>
+        <w:rPr>
+          <w:b/>
+          <w:color w:val="FF0000"/>
+          <w:sz w:val="40"/>
+          <w:szCs w:val="40"/>
+        </w:rPr>
+        <w:t>Оцветява се в червено</w:t>
+      </w:r>
+      <w:r>
+        <w:rPr>
+          <w:b/>
+          <w:color w:val="FF0000"/>
+          <w:sz w:val="40"/>
+          <w:szCs w:val="40"/>
+          <w:lang w:val="en-US"/>
+        </w:rPr>
+        <w:t>)</w:t>
+      </w:r>
+    </w:p>
+    <w:p>
+      <w:pPr>
+        <w:pStyle w:val="a7"/>
+        <w:numPr>
+          <w:ilvl w:val="0"/>
+          <w:numId w:val="1"/>
+        </w:numPr>
+        <w:rPr>
+          <w:b/>
+          <w:color w:val="FF0000"/>
+          <w:sz w:val="40"/>
+          <w:szCs w:val="40"/>
+          <w:lang w:val="en-US"/>
+        </w:rPr>
+      </w:pPr>
+      <w:r>
+        <w:rPr>
+          <w:b/>
+          <w:color w:val="FF0000"/>
+          <w:sz w:val="40"/>
+          <w:szCs w:val="40"/>
+        </w:rPr>
+        <w:t>И</w:t>
+      </w:r>
+      <w:proofErr w:type="spellStart"/>
+      <w:r>
+        <w:rPr>
+          <w:b/>
+          <w:color w:val="FF0000"/>
+          <w:sz w:val="40"/>
+          <w:szCs w:val="40"/>
+          <w:lang w:val="en-US"/>
+        </w:rPr>
+        <w:t>зберете</w:t>
+      </w:r>
+      <w:proofErr w:type="spellEnd"/>
+      <w:r>
+        <w:rPr>
+          <w:b/>
+          <w:color w:val="FF0000"/>
+          <w:sz w:val="40"/>
+          <w:szCs w:val="40"/>
+          <w:lang w:val="en-US"/>
+        </w:rPr>
+        <w:t xml:space="preserve"> </w:t>
+      </w:r>
+      <w:r>
+        <w:rPr>
+          <w:b/>
+          <w:color w:val="FF0000"/>
+          <w:sz w:val="40"/>
+          <w:szCs w:val="40"/>
+        </w:rPr>
+        <w:t xml:space="preserve">стените </w:t>
+      </w:r>
+      <w:proofErr w:type="spellStart"/>
+      <w:r>
+        <w:rPr>
+          <w:b/>
+          <w:color w:val="FF0000"/>
+          <w:sz w:val="40"/>
+          <w:szCs w:val="40"/>
+          <w:lang w:val="en-US"/>
+        </w:rPr>
+        <w:t>чрез</w:t>
+      </w:r>
+      <w:proofErr w:type="spellEnd"/>
+      <w:r>
+        <w:rPr>
+          <w:b/>
+          <w:color w:val="FF0000"/>
+          <w:sz w:val="40"/>
+          <w:szCs w:val="40"/>
+          <w:lang w:val="en-US"/>
+        </w:rPr>
+        <w:t xml:space="preserve"> </w:t>
+      </w:r>
+      <w:proofErr w:type="spellStart"/>
+      <w:r>
+        <w:rPr>
+          <w:b/>
+          <w:color w:val="FF0000"/>
+          <w:sz w:val="40"/>
+          <w:szCs w:val="40"/>
+          <w:lang w:val="en-US"/>
+        </w:rPr>
+        <w:t>кликане</w:t>
+      </w:r>
+      <w:proofErr w:type="spellEnd"/>
+      <w:r>
+        <w:rPr>
+          <w:b/>
+          <w:color w:val="FF0000"/>
+          <w:sz w:val="40"/>
+          <w:szCs w:val="40"/>
+          <w:lang w:val="en-US"/>
+        </w:rPr>
+        <w:t xml:space="preserve"> </w:t>
+      </w:r>
+      <w:proofErr w:type="spellStart"/>
+      <w:r>
+        <w:rPr>
+          <w:b/>
+          <w:color w:val="FF0000"/>
+          <w:sz w:val="40"/>
+          <w:szCs w:val="40"/>
+          <w:lang w:val="en-US"/>
+        </w:rPr>
+        <w:t>върху</w:t>
+      </w:r>
+      <w:proofErr w:type="spellEnd"/>
+      <w:r>
+        <w:rPr>
+          <w:b/>
+          <w:color w:val="FF0000"/>
+          <w:sz w:val="40"/>
+          <w:szCs w:val="40"/>
+          <w:lang w:val="en-US"/>
+        </w:rPr>
+        <w:t xml:space="preserve"> </w:t>
+      </w:r>
+      <w:proofErr w:type="spellStart"/>
+      <w:r>
+        <w:rPr>
+          <w:b/>
+          <w:color w:val="FF0000"/>
+          <w:sz w:val="40"/>
+          <w:szCs w:val="40"/>
+          <w:lang w:val="en-US"/>
+        </w:rPr>
+        <w:t>лабиринта</w:t>
+      </w:r>
+      <w:proofErr w:type="spellEnd"/>
+      <w:r>
+        <w:rPr>
+          <w:b/>
+          <w:color w:val="FF0000"/>
+          <w:sz w:val="40"/>
+          <w:szCs w:val="40"/>
+          <w:lang w:val="en-US"/>
+        </w:rPr>
+        <w:t>(</w:t>
+      </w:r>
+      <w:r>
+        <w:rPr>
+          <w:b/>
+          <w:color w:val="FF0000"/>
+          <w:sz w:val="40"/>
+          <w:szCs w:val="40"/>
+        </w:rPr>
+        <w:t>Оцветяват се в черно</w:t>
+      </w:r>
+      <w:r>
+        <w:rPr>
+          <w:b/>
+          <w:color w:val="FF0000"/>
+          <w:sz w:val="40"/>
+          <w:szCs w:val="40"/>
+          <w:lang w:val="en-US"/>
+        </w:rPr>
+        <w:t>)</w:t>
+      </w:r>
+      <w:r>
+        <w:rPr>
+          <w:b/>
+          <w:color w:val="FF0000"/>
+          <w:sz w:val="40"/>
+          <w:szCs w:val="40"/>
+        </w:rPr>
+        <w:t>.</w:t>
+      </w:r>
+    </w:p>
+    <w:p>
+      <w:pPr>
+        <w:pStyle w:val="a7"/>
+        <w:numPr>
+          <w:ilvl w:val="0"/>
+          <w:numId w:val="1"/>
+        </w:numPr>
+        <w:rPr>
+          <w:b/>
+          <w:color w:val="FF0000"/>
+          <w:sz w:val="40"/>
+          <w:szCs w:val="40"/>
+          <w:lang w:val="en-US"/>
+        </w:rPr>
+      </w:pPr>
+      <w:r>
+        <w:rPr>
+          <w:b/>
+          <w:color w:val="FF0000"/>
+          <w:sz w:val="40"/>
+          <w:szCs w:val="40"/>
+        </w:rPr>
+        <w:t xml:space="preserve">При </w:t>
+      </w:r>
+      <w:proofErr w:type="spellStart"/>
+      <w:r>
+        <w:rPr>
+          <w:b/>
+          <w:color w:val="FF0000"/>
+          <w:sz w:val="40"/>
+          <w:szCs w:val="40"/>
+        </w:rPr>
+        <w:t>кликане</w:t>
+      </w:r>
+      <w:proofErr w:type="spellEnd"/>
+      <w:r>
+        <w:rPr>
+          <w:b/>
+          <w:color w:val="FF0000"/>
+          <w:sz w:val="40"/>
+          <w:szCs w:val="40"/>
+        </w:rPr>
+        <w:t xml:space="preserve"> върху вече избрана стена тя се изтрива</w:t>
+      </w:r>
+    </w:p>
+    <w:p>
+      <w:pPr>
+        <w:pStyle w:val="a7"/>
+        <w:numPr>
+          <w:ilvl w:val="0"/>
+          <w:numId w:val="1"/>
+        </w:numPr>
+        <w:rPr>
+          <w:b/>
+          <w:color w:val="FF0000"/>
+          <w:sz w:val="40"/>
+          <w:szCs w:val="40"/>
+          <w:lang w:val="en-US"/>
+        </w:rPr>
+      </w:pPr>
+      <w:r>
+        <w:rPr>
+          <w:b/>
+          <w:color w:val="FF0000"/>
+          <w:sz w:val="40"/>
+          <w:szCs w:val="40"/>
+        </w:rPr>
+        <w:t xml:space="preserve">Когато сте готови, натиснете </w:t>
+      </w:r>
+      <w:proofErr w:type="spellStart"/>
+      <w:r>
+        <w:rPr>
+          <w:b/>
+          <w:color w:val="FF0000"/>
+          <w:sz w:val="40"/>
+          <w:szCs w:val="40"/>
+        </w:rPr>
+        <w:t>FindPath</w:t>
+      </w:r>
+      <w:proofErr w:type="spellEnd"/>
+      <w:r>
+        <w:rPr>
+          <w:b/>
+          <w:color w:val="FF0000"/>
+          <w:sz w:val="40"/>
+          <w:szCs w:val="40"/>
+        </w:rPr>
+        <w:t xml:space="preserve"> </w:t>
+      </w:r>
+      <w:proofErr w:type="spellStart"/>
+      <w:r>
+        <w:rPr>
+          <w:b/>
+          <w:color w:val="FF0000"/>
+          <w:sz w:val="40"/>
+          <w:szCs w:val="40"/>
+        </w:rPr>
+        <w:t>button-a</w:t>
+      </w:r>
+      <w:proofErr w:type="spellEnd"/>
+    </w:p>
+    <w:p>
+      <w:pPr>
+        <w:pStyle w:val="a7"/>
+        <w:numPr>
+          <w:ilvl w:val="0"/>
+          <w:numId w:val="1"/>
+        </w:numPr>
+        <w:rPr>
+          <w:b/>
+          <w:color w:val="FF0000"/>
+          <w:sz w:val="40"/>
+          <w:szCs w:val="40"/>
+          <w:lang w:val="en-US"/>
+        </w:rPr>
+      </w:pPr>
+      <w:proofErr w:type="spellStart"/>
+      <w:r>
+        <w:rPr>
+          <w:b/>
+          <w:color w:val="FF0000"/>
+          <w:sz w:val="40"/>
+          <w:szCs w:val="40"/>
+          <w:lang w:val="en-US"/>
+        </w:rPr>
+        <w:t>Резултата</w:t>
+      </w:r>
+      <w:proofErr w:type="spellEnd"/>
+      <w:r>
+        <w:rPr>
+          <w:b/>
+          <w:color w:val="FF0000"/>
+          <w:sz w:val="40"/>
+          <w:szCs w:val="40"/>
+          <w:lang w:val="en-US"/>
+        </w:rPr>
+        <w:t xml:space="preserve"> </w:t>
+      </w:r>
+      <w:proofErr w:type="spellStart"/>
+      <w:r>
+        <w:rPr>
+          <w:b/>
+          <w:color w:val="FF0000"/>
+          <w:sz w:val="40"/>
+          <w:szCs w:val="40"/>
+          <w:lang w:val="en-US"/>
+        </w:rPr>
+        <w:t>излиза</w:t>
+      </w:r>
+      <w:proofErr w:type="spellEnd"/>
+      <w:r>
+        <w:rPr>
+          <w:b/>
+          <w:color w:val="FF0000"/>
+          <w:sz w:val="40"/>
+          <w:szCs w:val="40"/>
+          <w:lang w:val="en-US"/>
+        </w:rPr>
+        <w:t xml:space="preserve"> в </w:t>
+      </w:r>
+      <w:proofErr w:type="spellStart"/>
+      <w:r>
+        <w:rPr>
+          <w:b/>
+          <w:color w:val="FF0000"/>
+          <w:sz w:val="40"/>
+          <w:szCs w:val="40"/>
+          <w:lang w:val="en-US"/>
+        </w:rPr>
+        <w:t>MessageBox</w:t>
+      </w:r>
+      <w:proofErr w:type="spellEnd"/>
+      <w:r>
+        <w:rPr>
+          <w:b/>
+          <w:color w:val="FF0000"/>
+          <w:sz w:val="40"/>
+          <w:szCs w:val="40"/>
+          <w:lang w:val="en-US"/>
+        </w:rPr>
+        <w:t xml:space="preserve">, а </w:t>
+      </w:r>
+      <w:proofErr w:type="spellStart"/>
+      <w:r>
+        <w:rPr>
+          <w:b/>
+          <w:color w:val="FF0000"/>
+          <w:sz w:val="40"/>
+          <w:szCs w:val="40"/>
+          <w:lang w:val="en-US"/>
+        </w:rPr>
+        <w:t>най-краткия</w:t>
+      </w:r>
+      <w:proofErr w:type="spellEnd"/>
+      <w:r>
+        <w:rPr>
+          <w:b/>
+          <w:color w:val="FF0000"/>
+          <w:sz w:val="40"/>
+          <w:szCs w:val="40"/>
+          <w:lang w:val="en-US"/>
+        </w:rPr>
+        <w:t xml:space="preserve"> </w:t>
+      </w:r>
+      <w:proofErr w:type="spellStart"/>
+      <w:r>
+        <w:rPr>
+          <w:b/>
+          <w:color w:val="FF0000"/>
+          <w:sz w:val="40"/>
+          <w:szCs w:val="40"/>
+          <w:lang w:val="en-US"/>
+        </w:rPr>
+        <w:t>път</w:t>
+      </w:r>
+      <w:proofErr w:type="spellEnd"/>
+      <w:r>
+        <w:rPr>
+          <w:b/>
+          <w:color w:val="FF0000"/>
+          <w:sz w:val="40"/>
+          <w:szCs w:val="40"/>
+          <w:lang w:val="en-US"/>
+        </w:rPr>
+        <w:t xml:space="preserve"> е </w:t>
+      </w:r>
+      <w:proofErr w:type="spellStart"/>
+      <w:r>
+        <w:rPr>
+          <w:b/>
+          <w:color w:val="FF0000"/>
+          <w:sz w:val="40"/>
+          <w:szCs w:val="40"/>
+          <w:lang w:val="en-US"/>
+        </w:rPr>
+        <w:t>нарисуван</w:t>
+      </w:r>
+      <w:proofErr w:type="spellEnd"/>
+      <w:r>
+        <w:rPr>
+          <w:b/>
+          <w:color w:val="FF0000"/>
+          <w:sz w:val="40"/>
+          <w:szCs w:val="40"/>
+          <w:lang w:val="en-US"/>
+        </w:rPr>
+        <w:t xml:space="preserve"> с </w:t>
+      </w:r>
+      <w:proofErr w:type="spellStart"/>
+      <w:r>
+        <w:rPr>
+          <w:b/>
+          <w:color w:val="FF0000"/>
+          <w:sz w:val="40"/>
+          <w:szCs w:val="40"/>
+          <w:lang w:val="en-US"/>
+        </w:rPr>
+        <w:t>жълт</w:t>
+      </w:r>
+      <w:proofErr w:type="spellEnd"/>
+      <w:r>
+        <w:rPr>
+          <w:b/>
+          <w:color w:val="FF0000"/>
+          <w:sz w:val="40"/>
+          <w:szCs w:val="40"/>
+          <w:lang w:val="en-US"/>
+        </w:rPr>
+        <w:t xml:space="preserve"> </w:t>
+      </w:r>
+      <w:proofErr w:type="spellStart"/>
+      <w:r>
+        <w:rPr>
+          <w:b/>
+          <w:color w:val="FF0000"/>
+          <w:sz w:val="40"/>
+          <w:szCs w:val="40"/>
+          <w:lang w:val="en-US"/>
+        </w:rPr>
+        <w:t>цвят</w:t>
+      </w:r>
+      <w:proofErr w:type="spellEnd"/>
+      <w:r>
+        <w:rPr>
+          <w:b/>
+          <w:color w:val="FF0000"/>
+          <w:sz w:val="40"/>
+          <w:szCs w:val="40"/>
+          <w:lang w:val="en-US"/>
+        </w:rPr>
+        <w:t>.</w:t>
+      </w:r>
+    </w:p>
+    <w:p>
+      <w:pPr>
+        <w:pStyle w:val="a7"/>
+        <w:numPr>
+          <w:ilvl w:val="0"/>
+          <w:numId w:val="1"/>
+        </w:numPr>
+        <w:rPr>
+          <w:b/>
+          <w:color w:val="FF0000"/>
+          <w:sz w:val="40"/>
+          <w:szCs w:val="40"/>
+          <w:lang w:val="en-US"/>
+        </w:rPr>
+      </w:pPr>
+      <w:r>
+        <w:rPr>
+          <w:b/>
+          <w:color w:val="FF0000"/>
+          <w:sz w:val="40"/>
+          <w:szCs w:val="40"/>
+        </w:rPr>
+        <w:t>Натиснете ОК и повторете стъпките.</w:t>
+      </w:r>
+    </w:p>
+    <w:p>
+      <w:pPr>
+        <w:rPr>
+          <w:b/>
+          <w:color w:val="FF0000"/>
+          <w:sz w:val="40"/>
+          <w:szCs w:val="40"/>
+          <w:lang w:val="en-US"/>
+        </w:rPr>
+      </w:pPr>
+      <w:r>
+        <w:rPr>
+          <w:b/>
+          <w:color w:val="FF0000"/>
+          <w:sz w:val="40"/>
+          <w:szCs w:val="40"/>
+        </w:rPr>
+        <w:t xml:space="preserve">Ето примерно решение на задачата: </w:t>
+      </w:r>
+    </w:p>
+    <w:p>
+      <w:pPr>
+        <w:rPr>
+          <w:color w:val="000000" w:themeColor="text1"/>
+          <w:sz w:val="40"/>
+          <w:szCs w:val="40"/>
+          <w:lang w:val="en-US"/>
+        </w:rPr>
+      </w:pPr>
+      <w:proofErr w:type="spellStart"/>
+      <w:r>
+        <w:rPr>
+          <w:color w:val="000000" w:themeColor="text1"/>
+          <w:sz w:val="40"/>
+          <w:szCs w:val="40"/>
+          <w:lang w:val="en-US"/>
+        </w:rPr>
+        <w:t>Прилагам</w:t>
+      </w:r>
+      <w:proofErr w:type="spellEnd"/>
+      <w:r>
+        <w:rPr>
+          <w:color w:val="000000" w:themeColor="text1"/>
+          <w:sz w:val="40"/>
+          <w:szCs w:val="40"/>
+          <w:lang w:val="en-US"/>
+        </w:rPr>
+        <w:t xml:space="preserve"> </w:t>
+      </w:r>
+      <w:proofErr w:type="spellStart"/>
+      <w:r>
+        <w:rPr>
+          <w:color w:val="000000" w:themeColor="text1"/>
+          <w:sz w:val="40"/>
+          <w:szCs w:val="40"/>
+          <w:lang w:val="en-US"/>
+        </w:rPr>
+        <w:t>снимка</w:t>
+      </w:r>
+      <w:proofErr w:type="spellEnd"/>
+      <w:r>
+        <w:rPr>
+          <w:color w:val="000000" w:themeColor="text1"/>
+          <w:sz w:val="40"/>
+          <w:szCs w:val="40"/>
+          <w:lang w:val="en-US"/>
+        </w:rPr>
+        <w:t xml:space="preserve"> </w:t>
+      </w:r>
+      <w:proofErr w:type="spellStart"/>
+      <w:r>
+        <w:rPr>
+          <w:color w:val="000000" w:themeColor="text1"/>
+          <w:sz w:val="40"/>
+          <w:szCs w:val="40"/>
+          <w:lang w:val="en-US"/>
+        </w:rPr>
+        <w:t>само</w:t>
+      </w:r>
+      <w:proofErr w:type="spellEnd"/>
+      <w:r>
+        <w:rPr>
+          <w:color w:val="000000" w:themeColor="text1"/>
+          <w:sz w:val="40"/>
+          <w:szCs w:val="40"/>
+          <w:lang w:val="en-US"/>
+        </w:rPr>
+        <w:t xml:space="preserve"> </w:t>
+      </w:r>
+      <w:proofErr w:type="spellStart"/>
+      <w:r>
+        <w:rPr>
+          <w:color w:val="000000" w:themeColor="text1"/>
+          <w:sz w:val="40"/>
+          <w:szCs w:val="40"/>
+          <w:lang w:val="en-US"/>
+        </w:rPr>
+        <w:t>от</w:t>
+      </w:r>
+      <w:proofErr w:type="spellEnd"/>
+      <w:r>
+        <w:rPr>
+          <w:color w:val="000000" w:themeColor="text1"/>
+          <w:sz w:val="40"/>
+          <w:szCs w:val="40"/>
+          <w:lang w:val="en-US"/>
+        </w:rPr>
+        <w:t xml:space="preserve"> </w:t>
+      </w:r>
+      <w:proofErr w:type="spellStart"/>
+      <w:r>
+        <w:rPr>
+          <w:color w:val="000000" w:themeColor="text1"/>
+          <w:sz w:val="40"/>
+          <w:szCs w:val="40"/>
+          <w:lang w:val="en-US"/>
+        </w:rPr>
+        <w:t>метода</w:t>
+      </w:r>
+      <w:proofErr w:type="spellEnd"/>
+      <w:r>
+        <w:rPr>
+          <w:color w:val="000000" w:themeColor="text1"/>
+          <w:sz w:val="40"/>
+          <w:szCs w:val="40"/>
+          <w:lang w:val="en-US"/>
+        </w:rPr>
+        <w:t xml:space="preserve">, </w:t>
+      </w:r>
+      <w:proofErr w:type="spellStart"/>
+      <w:r>
+        <w:rPr>
+          <w:color w:val="000000" w:themeColor="text1"/>
+          <w:sz w:val="40"/>
+          <w:szCs w:val="40"/>
+          <w:lang w:val="en-US"/>
+        </w:rPr>
+        <w:t>който</w:t>
+      </w:r>
+      <w:proofErr w:type="spellEnd"/>
+      <w:r>
+        <w:rPr>
+          <w:color w:val="000000" w:themeColor="text1"/>
+          <w:sz w:val="40"/>
+          <w:szCs w:val="40"/>
+          <w:lang w:val="en-US"/>
+        </w:rPr>
+        <w:t xml:space="preserve"> </w:t>
+      </w:r>
+      <w:proofErr w:type="spellStart"/>
+      <w:r>
+        <w:rPr>
+          <w:color w:val="000000" w:themeColor="text1"/>
+          <w:sz w:val="40"/>
+          <w:szCs w:val="40"/>
+          <w:lang w:val="en-US"/>
+        </w:rPr>
+        <w:t>използва</w:t>
+      </w:r>
+      <w:proofErr w:type="spellEnd"/>
+      <w:r>
+        <w:rPr>
+          <w:color w:val="000000" w:themeColor="text1"/>
+          <w:sz w:val="40"/>
+          <w:szCs w:val="40"/>
+          <w:lang w:val="en-US"/>
+        </w:rPr>
+        <w:t xml:space="preserve"> BFS:</w:t>
+      </w:r>
+    </w:p>
+    <w:p>
+      <w:pPr>
+        <w:rPr>
+          <w:color w:val="000000" w:themeColor="text1"/>
+          <w:lang w:val="en-US"/>
+        </w:rPr>
+      </w:pPr>
+      <w:r>
+        <w:rPr>
           <w:noProof/>
           <w:color w:val="000000" w:themeColor="text1"/>
           <w:lang w:eastAsia="bg-BG"/>
         </w:rPr>
+        <w:lastRenderedPageBreak/>
         <w:drawing>
           <wp:inline distT="0" distB="0" distL="0" distR="0">
-            <wp:extent cx="5631668" cy="6233701"/>
-            <wp:effectExtent l="19050" t="0" r="7132" b="0"/>
-            <wp:docPr id="1" name="Картина 0" descr="BFS.PNG"/>
+            <wp:extent cx="5349704" cy="6088908"/>
+            <wp:effectExtent l="19050" t="0" r="3346" b="0"/>
+            <wp:docPr id="2" name="Картина 1" descr="BFS.PNG"/>
             <wp:cNvGraphicFramePr>
               <a:graphicFrameLocks xmlns:a="http://schemas.openxmlformats.org/drawingml/2006/main" noChangeAspect="1"/>
             </wp:cNvGraphicFramePr>
@@ -748,7 +1698,7 @@
                     <pic:cNvPicPr/>
                   </pic:nvPicPr>
                   <pic:blipFill>
-                    <a:blip r:embed="rId4"/>
+                    <a:blip r:embed="rId5"/>
                     <a:stretch>
                       <a:fillRect/>
                     </a:stretch>
@@ -756,7 +1706,7 @@
                   <pic:spPr>
                     <a:xfrm>
                       <a:off x="0" y="0"/>
-                      <a:ext cx="5631668" cy="6233701"/>
+                      <a:ext cx="5349704" cy="6088908"/>
                     </a:xfrm>
                     <a:prstGeom prst="rect">
                       <a:avLst/>
@@ -772,11 +1722,251 @@
     <w:p>
       <w:pPr>
         <w:rPr>
-          <w:sz w:val="40"/>
-          <w:szCs w:val="40"/>
-          <w:lang w:val="en-US"/>
+          <w:color w:val="000000" w:themeColor="text1"/>
+          <w:sz w:val="40"/>
+          <w:szCs w:val="40"/>
         </w:rPr>
       </w:pPr>
+      <w:r>
+        <w:rPr>
+          <w:color w:val="000000" w:themeColor="text1"/>
+          <w:sz w:val="40"/>
+          <w:szCs w:val="40"/>
+        </w:rPr>
+        <w:t>Най-ключовото в алгоритъма е добавянето на изследваните клетки в опашка. Така търсенето разглежда полетата в реда на отдалечаването им от стартовата клетка и най-краткия път е гарантиран, което не би станало при рекурсивния DFS.</w:t>
+      </w:r>
+    </w:p>
+    <w:p>
+      <w:pPr>
+        <w:rPr>
+          <w:color w:val="000000" w:themeColor="text1"/>
+          <w:sz w:val="40"/>
+          <w:szCs w:val="40"/>
+          <w:lang w:val="en-US"/>
+        </w:rPr>
+      </w:pPr>
+      <w:proofErr w:type="spellStart"/>
+      <w:proofErr w:type="gramStart"/>
+      <w:r>
+        <w:rPr>
+          <w:color w:val="000000" w:themeColor="text1"/>
+          <w:sz w:val="40"/>
+          <w:szCs w:val="40"/>
+          <w:lang w:val="en-US"/>
+        </w:rPr>
+        <w:lastRenderedPageBreak/>
+        <w:t>По</w:t>
+      </w:r>
+      <w:proofErr w:type="spellEnd"/>
+      <w:r>
+        <w:rPr>
+          <w:color w:val="000000" w:themeColor="text1"/>
+          <w:sz w:val="40"/>
+          <w:szCs w:val="40"/>
+          <w:lang w:val="en-US"/>
+        </w:rPr>
+        <w:t xml:space="preserve"> </w:t>
+      </w:r>
+      <w:proofErr w:type="spellStart"/>
+      <w:r>
+        <w:rPr>
+          <w:color w:val="000000" w:themeColor="text1"/>
+          <w:sz w:val="40"/>
+          <w:szCs w:val="40"/>
+          <w:lang w:val="en-US"/>
+        </w:rPr>
+        <w:t>пълна</w:t>
+      </w:r>
+      <w:proofErr w:type="spellEnd"/>
+      <w:r>
+        <w:rPr>
+          <w:color w:val="000000" w:themeColor="text1"/>
+          <w:sz w:val="40"/>
+          <w:szCs w:val="40"/>
+          <w:lang w:val="en-US"/>
+        </w:rPr>
+        <w:t xml:space="preserve"> </w:t>
+      </w:r>
+      <w:proofErr w:type="spellStart"/>
+      <w:r>
+        <w:rPr>
+          <w:color w:val="000000" w:themeColor="text1"/>
+          <w:sz w:val="40"/>
+          <w:szCs w:val="40"/>
+          <w:lang w:val="en-US"/>
+        </w:rPr>
+        <w:t>документация</w:t>
+      </w:r>
+      <w:proofErr w:type="spellEnd"/>
+      <w:r>
+        <w:rPr>
+          <w:color w:val="000000" w:themeColor="text1"/>
+          <w:sz w:val="40"/>
+          <w:szCs w:val="40"/>
+          <w:lang w:val="en-US"/>
+        </w:rPr>
+        <w:t xml:space="preserve"> </w:t>
+      </w:r>
+      <w:proofErr w:type="spellStart"/>
+      <w:r>
+        <w:rPr>
+          <w:color w:val="000000" w:themeColor="text1"/>
+          <w:sz w:val="40"/>
+          <w:szCs w:val="40"/>
+          <w:lang w:val="en-US"/>
+        </w:rPr>
+        <w:t>на</w:t>
+      </w:r>
+      <w:proofErr w:type="spellEnd"/>
+      <w:r>
+        <w:rPr>
+          <w:color w:val="000000" w:themeColor="text1"/>
+          <w:sz w:val="40"/>
+          <w:szCs w:val="40"/>
+          <w:lang w:val="en-US"/>
+        </w:rPr>
+        <w:t xml:space="preserve"> </w:t>
+      </w:r>
+      <w:proofErr w:type="spellStart"/>
+      <w:r>
+        <w:rPr>
+          <w:color w:val="000000" w:themeColor="text1"/>
+          <w:sz w:val="40"/>
+          <w:szCs w:val="40"/>
+          <w:lang w:val="en-US"/>
+        </w:rPr>
+        <w:t>всички</w:t>
+      </w:r>
+      <w:proofErr w:type="spellEnd"/>
+      <w:r>
+        <w:rPr>
+          <w:color w:val="000000" w:themeColor="text1"/>
+          <w:sz w:val="40"/>
+          <w:szCs w:val="40"/>
+          <w:lang w:val="en-US"/>
+        </w:rPr>
+        <w:t xml:space="preserve"> </w:t>
+      </w:r>
+      <w:proofErr w:type="spellStart"/>
+      <w:r>
+        <w:rPr>
+          <w:color w:val="000000" w:themeColor="text1"/>
+          <w:sz w:val="40"/>
+          <w:szCs w:val="40"/>
+          <w:lang w:val="en-US"/>
+        </w:rPr>
+        <w:t>методи</w:t>
+      </w:r>
+      <w:proofErr w:type="spellEnd"/>
+      <w:r>
+        <w:rPr>
+          <w:color w:val="000000" w:themeColor="text1"/>
+          <w:sz w:val="40"/>
+          <w:szCs w:val="40"/>
+          <w:lang w:val="en-US"/>
+        </w:rPr>
+        <w:t xml:space="preserve"> и </w:t>
+      </w:r>
+      <w:proofErr w:type="spellStart"/>
+      <w:r>
+        <w:rPr>
+          <w:color w:val="000000" w:themeColor="text1"/>
+          <w:sz w:val="40"/>
+          <w:szCs w:val="40"/>
+          <w:lang w:val="en-US"/>
+        </w:rPr>
+        <w:t>помощни</w:t>
+      </w:r>
+      <w:proofErr w:type="spellEnd"/>
+      <w:r>
+        <w:rPr>
+          <w:color w:val="000000" w:themeColor="text1"/>
+          <w:sz w:val="40"/>
+          <w:szCs w:val="40"/>
+          <w:lang w:val="en-US"/>
+        </w:rPr>
+        <w:t xml:space="preserve"> </w:t>
+      </w:r>
+      <w:proofErr w:type="spellStart"/>
+      <w:r>
+        <w:rPr>
+          <w:color w:val="000000" w:themeColor="text1"/>
+          <w:sz w:val="40"/>
+          <w:szCs w:val="40"/>
+          <w:lang w:val="en-US"/>
+        </w:rPr>
+        <w:t>класове</w:t>
+      </w:r>
+      <w:proofErr w:type="spellEnd"/>
+      <w:r>
+        <w:rPr>
+          <w:color w:val="000000" w:themeColor="text1"/>
+          <w:sz w:val="40"/>
+          <w:szCs w:val="40"/>
+          <w:lang w:val="en-US"/>
+        </w:rPr>
+        <w:t xml:space="preserve"> </w:t>
+      </w:r>
+      <w:proofErr w:type="spellStart"/>
+      <w:r>
+        <w:rPr>
+          <w:color w:val="000000" w:themeColor="text1"/>
+          <w:sz w:val="40"/>
+          <w:szCs w:val="40"/>
+          <w:lang w:val="en-US"/>
+        </w:rPr>
+        <w:t>може</w:t>
+      </w:r>
+      <w:proofErr w:type="spellEnd"/>
+      <w:r>
+        <w:rPr>
+          <w:color w:val="000000" w:themeColor="text1"/>
+          <w:sz w:val="40"/>
+          <w:szCs w:val="40"/>
+          <w:lang w:val="en-US"/>
+        </w:rPr>
+        <w:t xml:space="preserve"> </w:t>
+      </w:r>
+      <w:proofErr w:type="spellStart"/>
+      <w:r>
+        <w:rPr>
+          <w:color w:val="000000" w:themeColor="text1"/>
+          <w:sz w:val="40"/>
+          <w:szCs w:val="40"/>
+          <w:lang w:val="en-US"/>
+        </w:rPr>
+        <w:t>да</w:t>
+      </w:r>
+      <w:proofErr w:type="spellEnd"/>
+      <w:r>
+        <w:rPr>
+          <w:color w:val="000000" w:themeColor="text1"/>
+          <w:sz w:val="40"/>
+          <w:szCs w:val="40"/>
+          <w:lang w:val="en-US"/>
+        </w:rPr>
+        <w:t xml:space="preserve"> </w:t>
+      </w:r>
+      <w:proofErr w:type="spellStart"/>
+      <w:r>
+        <w:rPr>
+          <w:color w:val="000000" w:themeColor="text1"/>
+          <w:sz w:val="40"/>
+          <w:szCs w:val="40"/>
+          <w:lang w:val="en-US"/>
+        </w:rPr>
+        <w:t>намерите</w:t>
+      </w:r>
+      <w:proofErr w:type="spellEnd"/>
+      <w:r>
+        <w:rPr>
+          <w:color w:val="000000" w:themeColor="text1"/>
+          <w:sz w:val="40"/>
+          <w:szCs w:val="40"/>
+          <w:lang w:val="en-US"/>
+        </w:rPr>
+        <w:t xml:space="preserve"> source code – a в </w:t>
+      </w:r>
       <w:proofErr w:type="spellStart"/>
       <w:r>
         <w:rPr>
@@ -795,9 +1985,39 @@
           <w:szCs w:val="40"/>
           <w:lang w:val="en-US"/>
         </w:rPr>
+        <w:t>.</w:t>
+      </w:r>
+      <w:proofErr w:type="gramEnd"/>
+    </w:p>
+    <w:p>
+      <w:pPr>
+        <w:rPr>
+          <w:sz w:val="40"/>
+          <w:szCs w:val="40"/>
+          <w:lang w:val="en-US"/>
+        </w:rPr>
+      </w:pPr>
+      <w:proofErr w:type="spellStart"/>
+      <w:r>
+        <w:rPr>
+          <w:color w:val="000000" w:themeColor="text1"/>
+          <w:sz w:val="40"/>
+          <w:szCs w:val="40"/>
+          <w:lang w:val="en-US"/>
+        </w:rPr>
+        <w:t>Github</w:t>
+      </w:r>
+      <w:proofErr w:type="spellEnd"/>
+      <w:r>
+        <w:rPr>
+          <w:color w:val="000000" w:themeColor="text1"/>
+          <w:sz w:val="40"/>
+          <w:szCs w:val="40"/>
+          <w:lang w:val="en-US"/>
+        </w:rPr>
         <w:t xml:space="preserve"> Repository: </w:t>
       </w:r>
-      <w:hyperlink r:id="rId5" w:history="1">
+      <w:hyperlink r:id="rId6" w:history="1">
         <w:r>
           <w:rPr>
             <w:rStyle w:val="a4"/>
@@ -822,10 +2042,9 @@
           <w:szCs w:val="40"/>
           <w:lang w:val="en-US"/>
         </w:rPr>
-        <w:lastRenderedPageBreak/>
         <w:t xml:space="preserve">Direct download: </w:t>
       </w:r>
-      <w:hyperlink r:id="rId6" w:history="1">
+      <w:hyperlink r:id="rId7" w:history="1">
         <w:r>
           <w:rPr>
             <w:rStyle w:val="a4"/>
@@ -1077,7 +2296,21 @@
           <w:sz w:val="40"/>
           <w:szCs w:val="40"/>
         </w:rPr>
-        <w:t xml:space="preserve">Задачата може да се разшири чрез имплементирането но други алгоритми за търсене на най – кратък път като </w:t>
+        <w:t>Задачата може да се разшири чрез имплементирането</w:t>
+      </w:r>
+      <w:r>
+        <w:rPr>
+          <w:sz w:val="40"/>
+          <w:szCs w:val="40"/>
+        </w:rPr>
+        <w:t xml:space="preserve"> на</w:t>
+      </w:r>
+      <w:r>
+        <w:rPr>
+          <w:sz w:val="40"/>
+          <w:szCs w:val="40"/>
+        </w:rPr>
+        <w:t xml:space="preserve"> други алгоритми за търсене на най – кратък път като </w:t>
       </w:r>
       <w:r>
         <w:rPr>
@@ -1126,7 +2359,28 @@
           <w:shd w:val="clear" w:color="auto" w:fill="FFFFFF"/>
           <w:lang w:val="en-US"/>
         </w:rPr>
-        <w:t xml:space="preserve"> and </w:t>
+        <w:t xml:space="preserve"> </w:t>
+      </w:r>
+      <w:r>
+        <w:rPr>
+          <w:rFonts w:ascii="Segoe UI" w:hAnsi="Segoe UI" w:cs="Segoe UI"/>
+          <w:color w:val="24292E"/>
+          <w:sz w:val="40"/>
+          <w:szCs w:val="40"/>
+          <w:shd w:val="clear" w:color="auto" w:fill="FFFFFF"/>
+        </w:rPr>
+        <w:t>или</w:t>
+      </w:r>
+      <w:r>
+        <w:rPr>
+          <w:rFonts w:ascii="Segoe UI" w:hAnsi="Segoe UI" w:cs="Segoe UI"/>
+          <w:color w:val="24292E"/>
+          <w:sz w:val="40"/>
+          <w:szCs w:val="40"/>
+          <w:shd w:val="clear" w:color="auto" w:fill="FFFFFF"/>
+          <w:lang w:val="en-US"/>
+        </w:rPr>
+        <w:t xml:space="preserve"> </w:t>
       </w:r>
       <w:proofErr w:type="spellStart"/>
       <w:r>
@@ -1643,6 +2897,16 @@
         </w:rPr>
         <w:t xml:space="preserve"> </w:t>
       </w:r>
+      <w:r>
+        <w:rPr>
+          <w:rFonts w:ascii="Segoe UI" w:hAnsi="Segoe UI" w:cs="Segoe UI"/>
+          <w:color w:val="24292E"/>
+          <w:sz w:val="40"/>
+          <w:szCs w:val="40"/>
+          <w:shd w:val="clear" w:color="auto" w:fill="FFFFFF"/>
+        </w:rPr>
+        <w:t xml:space="preserve">или имате някакви въпроси от всякакъв тип по задачата </w:t>
+      </w:r>
       <w:proofErr w:type="spellStart"/>
       <w:r>
         <w:rPr>
@@ -1677,9 +2941,19 @@
           <w:shd w:val="clear" w:color="auto" w:fill="FFFFFF"/>
           <w:lang w:val="en-US"/>
         </w:rPr>
-        <w:t>пишета</w:t>
-      </w:r>
-      <w:proofErr w:type="spellEnd"/>
+        <w:t>пишет</w:t>
+      </w:r>
+      <w:proofErr w:type="spellEnd"/>
+      <w:r>
+        <w:rPr>
+          <w:rFonts w:ascii="Segoe UI" w:hAnsi="Segoe UI" w:cs="Segoe UI"/>
+          <w:color w:val="24292E"/>
+          <w:sz w:val="40"/>
+          <w:szCs w:val="40"/>
+          <w:shd w:val="clear" w:color="auto" w:fill="FFFFFF"/>
+        </w:rPr>
+        <w:t>е</w:t>
+      </w:r>
       <w:r>
         <w:rPr>
           <w:rFonts w:ascii="Segoe UI" w:hAnsi="Segoe UI" w:cs="Segoe UI"/>
@@ -1745,6 +3019,7 @@
           <w:szCs w:val="40"/>
           <w:shd w:val="clear" w:color="auto" w:fill="FFFFFF"/>
         </w:rPr>
+        <w:lastRenderedPageBreak/>
         <w:t>Daniel</w:t>
       </w:r>
       <w:proofErr w:type="spellEnd"/>
@@ -1884,6 +3159,103 @@
     </w:sectPr>
   </w:body>
 </w:document>
+</file>
+
+<file path=word/numbering.xml><?xml version="1.0" encoding="utf-8"?>
+<w:numbering xmlns:ve="http://schemas.openxmlformats.org/markup-compatibility/2006" xmlns:o="urn:schemas-microsoft-com:office:office" xmlns:r="http://schemas.openxmlformats.org/officeDocument/2006/relationships" xmlns:m="http://schemas.openxmlformats.org/officeDocument/2006/math" xmlns:v="urn:schemas-microsoft-com:vml" xmlns:wp="http://schemas.openxmlformats.org/drawingml/2006/wordprocessingDrawing" xmlns:w10="urn:schemas-microsoft-com:office:word" xmlns:w="http://schemas.openxmlformats.org/wordprocessingml/2006/main" xmlns:wne="http://schemas.microsoft.com/office/word/2006/wordml">
+  <w:abstractNum w:abstractNumId="0">
+    <w:nsid w:val="5D874BA5"/>
+    <w:multiLevelType w:val="hybridMultilevel"/>
+    <w:tmpl w:val="B764F3BC"/>
+    <w:lvl w:ilvl="0" w:tplc="0402000F">
+      <w:start w:val="1"/>
+      <w:numFmt w:val="decimal"/>
+      <w:lvlText w:val="%1."/>
+      <w:lvlJc w:val="left"/>
+      <w:pPr>
+        <w:ind w:left="720" w:hanging="360"/>
+      </w:pPr>
+      <w:rPr>
+        <w:rFonts w:hint="default"/>
+      </w:rPr>
+    </w:lvl>
+    <w:lvl w:ilvl="1" w:tplc="04020019" w:tentative="1">
+      <w:start w:val="1"/>
+      <w:numFmt w:val="lowerLetter"/>
+      <w:lvlText w:val="%2."/>
+      <w:lvlJc w:val="left"/>
+      <w:pPr>
+        <w:ind w:left="1440" w:hanging="360"/>
+      </w:pPr>
+    </w:lvl>
+    <w:lvl w:ilvl="2" w:tplc="0402001B" w:tentative="1">
+      <w:start w:val="1"/>
+      <w:numFmt w:val="lowerRoman"/>
+      <w:lvlText w:val="%3."/>
+      <w:lvlJc w:val="right"/>
+      <w:pPr>
+        <w:ind w:left="2160" w:hanging="180"/>
+      </w:pPr>
+    </w:lvl>
+    <w:lvl w:ilvl="3" w:tplc="0402000F" w:tentative="1">
+      <w:start w:val="1"/>
+      <w:numFmt w:val="decimal"/>
+      <w:lvlText w:val="%4."/>
+      <w:lvlJc w:val="left"/>
+      <w:pPr>
+        <w:ind w:left="2880" w:hanging="360"/>
+      </w:pPr>
+    </w:lvl>
+    <w:lvl w:ilvl="4" w:tplc="04020019" w:tentative="1">
+      <w:start w:val="1"/>
+      <w:numFmt w:val="lowerLetter"/>
+      <w:lvlText w:val="%5."/>
+      <w:lvlJc w:val="left"/>
+      <w:pPr>
+        <w:ind w:left="3600" w:hanging="360"/>
+      </w:pPr>
+    </w:lvl>
+    <w:lvl w:ilvl="5" w:tplc="0402001B" w:tentative="1">
+      <w:start w:val="1"/>
+      <w:numFmt w:val="lowerRoman"/>
+      <w:lvlText w:val="%6."/>
+      <w:lvlJc w:val="right"/>
+      <w:pPr>
+        <w:ind w:left="4320" w:hanging="180"/>
+      </w:pPr>
+    </w:lvl>
+    <w:lvl w:ilvl="6" w:tplc="0402000F" w:tentative="1">
+      <w:start w:val="1"/>
+      <w:numFmt w:val="decimal"/>
+      <w:lvlText w:val="%7."/>
+      <w:lvlJc w:val="left"/>
+      <w:pPr>
+        <w:ind w:left="5040" w:hanging="360"/>
+      </w:pPr>
+    </w:lvl>
+    <w:lvl w:ilvl="7" w:tplc="04020019" w:tentative="1">
+      <w:start w:val="1"/>
+      <w:numFmt w:val="lowerLetter"/>
+      <w:lvlText w:val="%8."/>
+      <w:lvlJc w:val="left"/>
+      <w:pPr>
+        <w:ind w:left="5760" w:hanging="360"/>
+      </w:pPr>
+    </w:lvl>
+    <w:lvl w:ilvl="8" w:tplc="0402001B" w:tentative="1">
+      <w:start w:val="1"/>
+      <w:numFmt w:val="lowerRoman"/>
+      <w:lvlText w:val="%9."/>
+      <w:lvlJc w:val="right"/>
+      <w:pPr>
+        <w:ind w:left="6480" w:hanging="180"/>
+      </w:pPr>
+    </w:lvl>
+  </w:abstractNum>
+  <w:num w:numId="1">
+    <w:abstractNumId w:val="0"/>
+  </w:num>
+</w:numbering>
 </file>
 
 <file path=word/styles.xml><?xml version="1.0" encoding="utf-8"?>
@@ -2126,6 +3498,17 @@
       <w:sz w:val="16"/>
       <w:szCs w:val="16"/>
     </w:rPr>
+  </w:style>
+  <w:style w:type="paragraph" w:styleId="a7">
+    <w:name w:val="List Paragraph"/>
+    <w:basedOn w:val="a"/>
+    <w:uiPriority w:val="34"/>
+    <w:qFormat/>
+    <w:rsid w:val="0061484C"/>
+    <w:pPr>
+      <w:ind w:left="720"/>
+      <w:contextualSpacing/>
+    </w:pPr>
   </w:style>
 </w:styles>
 </file>
